--- a/about.docx
+++ b/about.docx
@@ -1,6 +1,6 @@
 
 <file path=word/document.xml><?xml version="1.0" encoding="utf-8"?>
-<w:document xmlns:ve="http://schemas.openxmlformats.org/markup-compatibility/2006" xmlns:o="urn:schemas-microsoft-com:office:office" xmlns:r="http://schemas.openxmlformats.org/officeDocument/2006/relationships" xmlns:m="http://schemas.openxmlformats.org/officeDocument/2006/math" xmlns:v="urn:schemas-microsoft-com:vml" xmlns:wp="http://schemas.openxmlformats.org/drawingml/2006/wordprocessingDrawing" xmlns:w10="urn:schemas-microsoft-com:office:word" xmlns:w="http://schemas.openxmlformats.org/wordprocessingml/2006/main" xmlns:wne="http://schemas.microsoft.com/office/word/2006/wordml">
+<w:document xmlns:wpc="http://schemas.microsoft.com/office/word/2010/wordprocessingCanvas" xmlns:mc="http://schemas.openxmlformats.org/markup-compatibility/2006" xmlns:o="urn:schemas-microsoft-com:office:office" xmlns:r="http://schemas.openxmlformats.org/officeDocument/2006/relationships" xmlns:m="http://schemas.openxmlformats.org/officeDocument/2006/math" xmlns:v="urn:schemas-microsoft-com:vml" xmlns:wp14="http://schemas.microsoft.com/office/word/2010/wordprocessingDrawing" xmlns:wp="http://schemas.openxmlformats.org/drawingml/2006/wordprocessingDrawing" xmlns:w10="urn:schemas-microsoft-com:office:word" xmlns:w="http://schemas.openxmlformats.org/wordprocessingml/2006/main" xmlns:w14="http://schemas.microsoft.com/office/word/2010/wordml" xmlns:w15="http://schemas.microsoft.com/office/word/2012/wordml" xmlns:wpg="http://schemas.microsoft.com/office/word/2010/wordprocessingGroup" xmlns:wpi="http://schemas.microsoft.com/office/word/2010/wordprocessingInk" xmlns:wne="http://schemas.microsoft.com/office/word/2006/wordml" xmlns:wps="http://schemas.microsoft.com/office/word/2010/wordprocessingShape" mc:Ignorable="w14 w15 wp14">
   <w:body>
     <w:p>
       <w:pPr>
@@ -29,49 +29,17 @@
           <w:szCs w:val="27"/>
         </w:rPr>
       </w:pPr>
-      <w:r>
-        <w:rPr>
-          <w:rFonts w:ascii="Times New Roman" w:hAnsi="Times New Roman" w:cs="Times New Roman"/>
-          <w:sz w:val="27"/>
-          <w:szCs w:val="27"/>
-        </w:rPr>
-        <w:lastRenderedPageBreak/>
-        <w:br w:type="page"/>
-      </w:r>
-    </w:p>
-    <w:p>
-      <w:pPr>
-        <w:jc w:val="both"/>
-        <w:rPr>
-          <w:rFonts w:ascii="Times New Roman" w:hAnsi="Times New Roman" w:cs="Times New Roman"/>
-          <w:sz w:val="27"/>
-          <w:szCs w:val="27"/>
-        </w:rPr>
-      </w:pPr>
-    </w:p>
-    <w:p>
-      <w:pPr>
-        <w:jc w:val="both"/>
-        <w:rPr>
-          <w:rFonts w:ascii="Times New Roman" w:hAnsi="Times New Roman" w:cs="Times New Roman"/>
-          <w:sz w:val="27"/>
-          <w:szCs w:val="27"/>
-        </w:rPr>
-      </w:pPr>
-      <w:r>
-        <w:rPr>
-          <w:rFonts w:ascii="Times New Roman" w:hAnsi="Times New Roman" w:cs="Times New Roman"/>
-          <w:sz w:val="27"/>
-          <w:szCs w:val="27"/>
-        </w:rPr>
-        <w:br w:type="page"/>
-      </w:r>
-    </w:p>
+      <w:bookmarkStart w:id="0" w:name="_GoBack"/>
+    </w:p>
+    <w:bookmarkEnd w:id="0" w:displacedByCustomXml="next"/>
     <w:sdt>
       <w:sdtPr>
         <w:rPr>
-          <w:sz w:val="27"/>
-          <w:szCs w:val="27"/>
+          <w:rFonts w:asciiTheme="minorHAnsi" w:eastAsiaTheme="minorHAnsi" w:hAnsiTheme="minorHAnsi" w:cstheme="minorBidi"/>
+          <w:color w:val="auto"/>
+          <w:sz w:val="27"/>
+          <w:szCs w:val="27"/>
+          <w:lang w:eastAsia="en-US"/>
         </w:rPr>
         <w:id w:val="93033987"/>
         <w:docPartObj>
@@ -79,13 +47,7 @@
           <w:docPartUnique/>
         </w:docPartObj>
       </w:sdtPr>
-      <w:sdtEndPr>
-        <w:rPr>
-          <w:rFonts w:asciiTheme="minorHAnsi" w:eastAsiaTheme="minorHAnsi" w:hAnsiTheme="minorHAnsi" w:cstheme="minorBidi"/>
-          <w:color w:val="auto"/>
-          <w:lang w:eastAsia="en-US"/>
-        </w:rPr>
-      </w:sdtEndPr>
+      <w:sdtEndPr/>
       <w:sdtContent>
         <w:p>
           <w:pPr>
@@ -618,7 +580,6 @@
           <w:sz w:val="27"/>
           <w:szCs w:val="27"/>
         </w:rPr>
-        <w:lastRenderedPageBreak/>
         <w:t>Введение</w:t>
       </w:r>
     </w:p>
@@ -718,10 +679,10 @@
           <w:szCs w:val="27"/>
         </w:rPr>
         <w:object w:dxaOrig="4049" w:dyaOrig="1336">
-          <v:rect id="rectole0000000002" o:spid="_x0000_i1040" style="width:202.2pt;height:66.8pt" o:ole="" o:preferrelative="t" stroked="f">
+          <v:rect id="rectole0000000002" o:spid="_x0000_i1025" style="width:202.2pt;height:66.6pt" o:ole="" o:preferrelative="t" stroked="f">
             <v:imagedata r:id="rId8" o:title=""/>
           </v:rect>
-          <o:OLEObject Type="Embed" ProgID="StaticMetafile" ShapeID="rectole0000000002" DrawAspect="Content" ObjectID="_1694594293" r:id="rId9"/>
+          <o:OLEObject Type="Embed" ProgID="StaticMetafile" ShapeID="rectole0000000002" DrawAspect="Content" ObjectID="_1696155046" r:id="rId9"/>
         </w:object>
       </w:r>
     </w:p>
@@ -933,7 +894,6 @@
           <w:sz w:val="27"/>
           <w:szCs w:val="27"/>
         </w:rPr>
-        <w:lastRenderedPageBreak/>
         <w:t>Локализация и настройка консоли</w:t>
       </w:r>
     </w:p>
@@ -1552,10 +1512,10 @@
           <w:szCs w:val="27"/>
         </w:rPr>
         <w:object w:dxaOrig="7774" w:dyaOrig="1700">
-          <v:rect id="rectole0000000003" o:spid="_x0000_i1025" style="width:388.2pt;height:84.65pt" o:ole="" o:preferrelative="t" stroked="f">
+          <v:rect id="rectole0000000003" o:spid="_x0000_i1026" style="width:388.2pt;height:84.6pt" o:ole="" o:preferrelative="t" stroked="f">
             <v:imagedata r:id="rId10" o:title=""/>
           </v:rect>
-          <o:OLEObject Type="Embed" ProgID="StaticMetafile" ShapeID="rectole0000000003" DrawAspect="Content" ObjectID="_1694594294" r:id="rId11"/>
+          <o:OLEObject Type="Embed" ProgID="StaticMetafile" ShapeID="rectole0000000003" DrawAspect="Content" ObjectID="_1696155047" r:id="rId11"/>
         </w:object>
       </w:r>
     </w:p>
@@ -1749,10 +1709,10 @@
           <w:szCs w:val="27"/>
         </w:rPr>
         <w:object w:dxaOrig="8747" w:dyaOrig="5952">
-          <v:rect id="rectole0000000004" o:spid="_x0000_i1026" style="width:437.2pt;height:297.8pt" o:ole="" o:preferrelative="t" stroked="f">
+          <v:rect id="rectole0000000004" o:spid="_x0000_i1027" style="width:437.4pt;height:297.6pt" o:ole="" o:preferrelative="t" stroked="f">
             <v:imagedata r:id="rId12" o:title=""/>
           </v:rect>
-          <o:OLEObject Type="Embed" ProgID="StaticMetafile" ShapeID="rectole0000000004" DrawAspect="Content" ObjectID="_1694594295" r:id="rId13"/>
+          <o:OLEObject Type="Embed" ProgID="StaticMetafile" ShapeID="rectole0000000004" DrawAspect="Content" ObjectID="_1696155048" r:id="rId13"/>
         </w:object>
       </w:r>
     </w:p>
@@ -1850,10 +1810,10 @@
           <w:szCs w:val="27"/>
         </w:rPr>
         <w:object w:dxaOrig="7855" w:dyaOrig="2288">
-          <v:rect id="rectole0000000005" o:spid="_x0000_i1027" style="width:393.4pt;height:114.6pt" o:ole="" o:preferrelative="t" stroked="f">
+          <v:rect id="rectole0000000005" o:spid="_x0000_i1028" style="width:393.6pt;height:114.6pt" o:ole="" o:preferrelative="t" stroked="f">
             <v:imagedata r:id="rId14" o:title=""/>
           </v:rect>
-          <o:OLEObject Type="Embed" ProgID="StaticMetafile" ShapeID="rectole0000000005" DrawAspect="Content" ObjectID="_1694594296" r:id="rId15"/>
+          <o:OLEObject Type="Embed" ProgID="StaticMetafile" ShapeID="rectole0000000005" DrawAspect="Content" ObjectID="_1696155049" r:id="rId15"/>
         </w:object>
       </w:r>
     </w:p>
@@ -1963,10 +1923,10 @@
           <w:szCs w:val="27"/>
         </w:rPr>
         <w:object w:dxaOrig="7491" w:dyaOrig="1680">
-          <v:rect id="rectole0000000006" o:spid="_x0000_i1028" style="width:374.4pt;height:84.1pt" o:ole="" o:preferrelative="t" stroked="f">
+          <v:rect id="rectole0000000006" o:spid="_x0000_i1029" style="width:374.4pt;height:84pt" o:ole="" o:preferrelative="t" stroked="f">
             <v:imagedata r:id="rId16" o:title=""/>
           </v:rect>
-          <o:OLEObject Type="Embed" ProgID="StaticMetafile" ShapeID="rectole0000000006" DrawAspect="Content" ObjectID="_1694594297" r:id="rId17"/>
+          <o:OLEObject Type="Embed" ProgID="StaticMetafile" ShapeID="rectole0000000006" DrawAspect="Content" ObjectID="_1696155050" r:id="rId17"/>
         </w:object>
       </w:r>
     </w:p>
@@ -2075,10 +2035,10 @@
           <w:szCs w:val="27"/>
         </w:rPr>
         <w:object w:dxaOrig="7390" w:dyaOrig="1255">
-          <v:rect id="rectole0000000007" o:spid="_x0000_i1029" style="width:369.8pt;height:62.8pt" o:ole="" o:preferrelative="t" stroked="f">
+          <v:rect id="rectole0000000007" o:spid="_x0000_i1030" style="width:369.6pt;height:63pt" o:ole="" o:preferrelative="t" stroked="f">
             <v:imagedata r:id="rId18" o:title=""/>
           </v:rect>
-          <o:OLEObject Type="Embed" ProgID="StaticMetafile" ShapeID="rectole0000000007" DrawAspect="Content" ObjectID="_1694594298" r:id="rId19"/>
+          <o:OLEObject Type="Embed" ProgID="StaticMetafile" ShapeID="rectole0000000007" DrawAspect="Content" ObjectID="_1696155051" r:id="rId19"/>
         </w:object>
       </w:r>
     </w:p>
@@ -2692,10 +2652,10 @@
           <w:szCs w:val="27"/>
         </w:rPr>
         <w:object w:dxaOrig="6499" w:dyaOrig="1680">
-          <v:rect id="rectole0000000008" o:spid="_x0000_i1030" style="width:324.85pt;height:84.1pt" o:ole="" o:preferrelative="t" stroked="f">
+          <v:rect id="rectole0000000008" o:spid="_x0000_i1031" style="width:325.2pt;height:84pt" o:ole="" o:preferrelative="t" stroked="f">
             <v:imagedata r:id="rId20" o:title=""/>
           </v:rect>
-          <o:OLEObject Type="Embed" ProgID="StaticMetafile" ShapeID="rectole0000000008" DrawAspect="Content" ObjectID="_1694594299" r:id="rId21"/>
+          <o:OLEObject Type="Embed" ProgID="StaticMetafile" ShapeID="rectole0000000008" DrawAspect="Content" ObjectID="_1696155052" r:id="rId21"/>
         </w:object>
       </w:r>
     </w:p>
@@ -2745,10 +2705,10 @@
           <w:szCs w:val="27"/>
         </w:rPr>
         <w:object w:dxaOrig="7410" w:dyaOrig="8747">
-          <v:rect id="rectole0000000009" o:spid="_x0000_i1031" style="width:370.35pt;height:437.2pt" o:ole="" o:preferrelative="t" stroked="f">
+          <v:rect id="rectole0000000009" o:spid="_x0000_i1032" style="width:370.8pt;height:437.4pt" o:ole="" o:preferrelative="t" stroked="f">
             <v:imagedata r:id="rId22" o:title=""/>
           </v:rect>
-          <o:OLEObject Type="Embed" ProgID="StaticMetafile" ShapeID="rectole0000000009" DrawAspect="Content" ObjectID="_1694594300" r:id="rId23"/>
+          <o:OLEObject Type="Embed" ProgID="StaticMetafile" ShapeID="rectole0000000009" DrawAspect="Content" ObjectID="_1696155053" r:id="rId23"/>
         </w:object>
       </w:r>
     </w:p>
@@ -2920,10 +2880,10 @@
           <w:szCs w:val="27"/>
         </w:rPr>
         <w:object w:dxaOrig="8281" w:dyaOrig="1518">
-          <v:rect id="rectole0000000010" o:spid="_x0000_i1032" style="width:414.15pt;height:76.05pt" o:ole="" o:preferrelative="t" stroked="f">
+          <v:rect id="rectole0000000010" o:spid="_x0000_i1033" style="width:414pt;height:76.2pt" o:ole="" o:preferrelative="t" stroked="f">
             <v:imagedata r:id="rId24" o:title=""/>
           </v:rect>
-          <o:OLEObject Type="Embed" ProgID="StaticMetafile" ShapeID="rectole0000000010" DrawAspect="Content" ObjectID="_1694594301" r:id="rId25"/>
+          <o:OLEObject Type="Embed" ProgID="StaticMetafile" ShapeID="rectole0000000010" DrawAspect="Content" ObjectID="_1696155054" r:id="rId25"/>
         </w:object>
       </w:r>
     </w:p>
@@ -2960,10 +2920,10 @@
           <w:szCs w:val="27"/>
         </w:rPr>
         <w:object w:dxaOrig="4818" w:dyaOrig="1559">
-          <v:rect id="rectole0000000011" o:spid="_x0000_i1033" style="width:240.75pt;height:77.75pt" o:ole="" o:preferrelative="t" stroked="f">
+          <v:rect id="rectole0000000011" o:spid="_x0000_i1034" style="width:240.6pt;height:78pt" o:ole="" o:preferrelative="t" stroked="f">
             <v:imagedata r:id="rId26" o:title=""/>
           </v:rect>
-          <o:OLEObject Type="Embed" ProgID="StaticMetafile" ShapeID="rectole0000000011" DrawAspect="Content" ObjectID="_1694594302" r:id="rId27"/>
+          <o:OLEObject Type="Embed" ProgID="StaticMetafile" ShapeID="rectole0000000011" DrawAspect="Content" ObjectID="_1696155055" r:id="rId27"/>
         </w:object>
       </w:r>
     </w:p>
@@ -2982,10 +2942,10 @@
           <w:szCs w:val="27"/>
         </w:rPr>
         <w:object w:dxaOrig="7289" w:dyaOrig="1214">
-          <v:rect id="rectole0000000012" o:spid="_x0000_i1034" style="width:364.6pt;height:60.5pt" o:ole="" o:preferrelative="t" stroked="f">
+          <v:rect id="rectole0000000012" o:spid="_x0000_i1035" style="width:364.2pt;height:60.6pt" o:ole="" o:preferrelative="t" stroked="f">
             <v:imagedata r:id="rId28" o:title=""/>
           </v:rect>
-          <o:OLEObject Type="Embed" ProgID="StaticMetafile" ShapeID="rectole0000000012" DrawAspect="Content" ObjectID="_1694594303" r:id="rId29"/>
+          <o:OLEObject Type="Embed" ProgID="StaticMetafile" ShapeID="rectole0000000012" DrawAspect="Content" ObjectID="_1696155056" r:id="rId29"/>
         </w:object>
       </w:r>
     </w:p>
@@ -3047,10 +3007,10 @@
           <w:szCs w:val="27"/>
         </w:rPr>
         <w:object w:dxaOrig="7673" w:dyaOrig="3786">
-          <v:rect id="rectole0000000013" o:spid="_x0000_i1035" style="width:384.2pt;height:188.95pt" o:ole="" o:preferrelative="t" stroked="f">
+          <v:rect id="rectole0000000013" o:spid="_x0000_i1036" style="width:384pt;height:189pt" o:ole="" o:preferrelative="t" stroked="f">
             <v:imagedata r:id="rId30" o:title=""/>
           </v:rect>
-          <o:OLEObject Type="Embed" ProgID="StaticMetafile" ShapeID="rectole0000000013" DrawAspect="Content" ObjectID="_1694594304" r:id="rId31"/>
+          <o:OLEObject Type="Embed" ProgID="StaticMetafile" ShapeID="rectole0000000013" DrawAspect="Content" ObjectID="_1696155057" r:id="rId31"/>
         </w:object>
       </w:r>
     </w:p>
@@ -3096,10 +3056,10 @@
           <w:szCs w:val="27"/>
         </w:rPr>
         <w:object w:dxaOrig="7673" w:dyaOrig="2652">
-          <v:rect id="rectole0000000014" o:spid="_x0000_i1036" style="width:384.2pt;height:132.5pt" o:ole="" o:preferrelative="t" stroked="f">
+          <v:rect id="rectole0000000014" o:spid="_x0000_i1037" style="width:384pt;height:132.6pt" o:ole="" o:preferrelative="t" stroked="f">
             <v:imagedata r:id="rId32" o:title=""/>
           </v:rect>
-          <o:OLEObject Type="Embed" ProgID="StaticMetafile" ShapeID="rectole0000000014" DrawAspect="Content" ObjectID="_1694594305" r:id="rId33"/>
+          <o:OLEObject Type="Embed" ProgID="StaticMetafile" ShapeID="rectole0000000014" DrawAspect="Content" ObjectID="_1696155058" r:id="rId33"/>
         </w:object>
       </w:r>
     </w:p>
@@ -3135,10 +3095,10 @@
           <w:szCs w:val="27"/>
         </w:rPr>
         <w:object w:dxaOrig="8747" w:dyaOrig="4818">
-          <v:rect id="rectole0000000015" o:spid="_x0000_i1037" style="width:437.2pt;height:240.75pt" o:ole="" o:preferrelative="t" stroked="f">
+          <v:rect id="rectole0000000015" o:spid="_x0000_i1038" style="width:437.4pt;height:240.6pt" o:ole="" o:preferrelative="t" stroked="f">
             <v:imagedata r:id="rId34" o:title=""/>
           </v:rect>
-          <o:OLEObject Type="Embed" ProgID="StaticMetafile" ShapeID="rectole0000000015" DrawAspect="Content" ObjectID="_1694594306" r:id="rId35"/>
+          <o:OLEObject Type="Embed" ProgID="StaticMetafile" ShapeID="rectole0000000015" DrawAspect="Content" ObjectID="_1696155059" r:id="rId35"/>
         </w:object>
       </w:r>
     </w:p>
@@ -3174,10 +3134,10 @@
           <w:szCs w:val="27"/>
         </w:rPr>
         <w:object w:dxaOrig="8463" w:dyaOrig="3603">
-          <v:rect id="rectole0000000016" o:spid="_x0000_i1038" style="width:423.35pt;height:179.7pt" o:ole="" o:preferrelative="t" stroked="f">
+          <v:rect id="rectole0000000016" o:spid="_x0000_i1039" style="width:423pt;height:180pt" o:ole="" o:preferrelative="t" stroked="f">
             <v:imagedata r:id="rId36" o:title=""/>
           </v:rect>
-          <o:OLEObject Type="Embed" ProgID="StaticMetafile" ShapeID="rectole0000000016" DrawAspect="Content" ObjectID="_1694594307" r:id="rId37"/>
+          <o:OLEObject Type="Embed" ProgID="StaticMetafile" ShapeID="rectole0000000016" DrawAspect="Content" ObjectID="_1696155060" r:id="rId37"/>
         </w:object>
       </w:r>
     </w:p>
@@ -3226,10 +3186,10 @@
           <w:szCs w:val="27"/>
         </w:rPr>
         <w:object w:dxaOrig="5365" w:dyaOrig="6519">
-          <v:rect id="rectole0000000017" o:spid="_x0000_i1039" style="width:268.4pt;height:326pt" o:ole="" o:preferrelative="t" stroked="f">
+          <v:rect id="rectole0000000017" o:spid="_x0000_i1040" style="width:268.8pt;height:325.8pt" o:ole="" o:preferrelative="t" stroked="f">
             <v:imagedata r:id="rId38" o:title=""/>
           </v:rect>
-          <o:OLEObject Type="Embed" ProgID="StaticMetafile" ShapeID="rectole0000000017" DrawAspect="Content" ObjectID="_1694594308" r:id="rId39"/>
+          <o:OLEObject Type="Embed" ProgID="StaticMetafile" ShapeID="rectole0000000017" DrawAspect="Content" ObjectID="_1696155061" r:id="rId39"/>
         </w:object>
       </w:r>
     </w:p>
@@ -4026,8 +3986,8 @@
 </file>
 
 <file path=word/endnotes.xml><?xml version="1.0" encoding="utf-8"?>
-<w:endnotes xmlns:ve="http://schemas.openxmlformats.org/markup-compatibility/2006" xmlns:o="urn:schemas-microsoft-com:office:office" xmlns:r="http://schemas.openxmlformats.org/officeDocument/2006/relationships" xmlns:m="http://schemas.openxmlformats.org/officeDocument/2006/math" xmlns:v="urn:schemas-microsoft-com:vml" xmlns:wp="http://schemas.openxmlformats.org/drawingml/2006/wordprocessingDrawing" xmlns:w10="urn:schemas-microsoft-com:office:word" xmlns:w="http://schemas.openxmlformats.org/wordprocessingml/2006/main" xmlns:wne="http://schemas.microsoft.com/office/word/2006/wordml">
-  <w:endnote w:type="separator" w:id="0">
+<w:endnotes xmlns:wpc="http://schemas.microsoft.com/office/word/2010/wordprocessingCanvas" xmlns:mc="http://schemas.openxmlformats.org/markup-compatibility/2006" xmlns:o="urn:schemas-microsoft-com:office:office" xmlns:r="http://schemas.openxmlformats.org/officeDocument/2006/relationships" xmlns:m="http://schemas.openxmlformats.org/officeDocument/2006/math" xmlns:v="urn:schemas-microsoft-com:vml" xmlns:wp14="http://schemas.microsoft.com/office/word/2010/wordprocessingDrawing" xmlns:wp="http://schemas.openxmlformats.org/drawingml/2006/wordprocessingDrawing" xmlns:w10="urn:schemas-microsoft-com:office:word" xmlns:w="http://schemas.openxmlformats.org/wordprocessingml/2006/main" xmlns:w14="http://schemas.microsoft.com/office/word/2010/wordml" xmlns:w15="http://schemas.microsoft.com/office/word/2012/wordml" xmlns:wpg="http://schemas.microsoft.com/office/word/2010/wordprocessingGroup" xmlns:wpi="http://schemas.microsoft.com/office/word/2010/wordprocessingInk" xmlns:wne="http://schemas.microsoft.com/office/word/2006/wordml" xmlns:wps="http://schemas.microsoft.com/office/word/2010/wordprocessingShape" mc:Ignorable="w14 w15 wp14">
+  <w:endnote w:type="separator" w:id="-1">
     <w:p>
       <w:pPr>
         <w:spacing w:after="0" w:line="240" w:lineRule="auto"/>
@@ -4037,7 +3997,7 @@
       </w:r>
     </w:p>
   </w:endnote>
-  <w:endnote w:type="continuationSeparator" w:id="1">
+  <w:endnote w:type="continuationSeparator" w:id="0">
     <w:p>
       <w:pPr>
         <w:spacing w:after="0" w:line="240" w:lineRule="auto"/>
@@ -4051,7 +4011,7 @@
 </file>
 
 <file path=word/footer1.xml><?xml version="1.0" encoding="utf-8"?>
-<w:ftr xmlns:ve="http://schemas.openxmlformats.org/markup-compatibility/2006" xmlns:o="urn:schemas-microsoft-com:office:office" xmlns:r="http://schemas.openxmlformats.org/officeDocument/2006/relationships" xmlns:m="http://schemas.openxmlformats.org/officeDocument/2006/math" xmlns:v="urn:schemas-microsoft-com:vml" xmlns:wp="http://schemas.openxmlformats.org/drawingml/2006/wordprocessingDrawing" xmlns:w10="urn:schemas-microsoft-com:office:word" xmlns:w="http://schemas.openxmlformats.org/wordprocessingml/2006/main" xmlns:wne="http://schemas.microsoft.com/office/word/2006/wordml">
+<w:ftr xmlns:wpc="http://schemas.microsoft.com/office/word/2010/wordprocessingCanvas" xmlns:mc="http://schemas.openxmlformats.org/markup-compatibility/2006" xmlns:o="urn:schemas-microsoft-com:office:office" xmlns:r="http://schemas.openxmlformats.org/officeDocument/2006/relationships" xmlns:m="http://schemas.openxmlformats.org/officeDocument/2006/math" xmlns:v="urn:schemas-microsoft-com:vml" xmlns:wp14="http://schemas.microsoft.com/office/word/2010/wordprocessingDrawing" xmlns:wp="http://schemas.openxmlformats.org/drawingml/2006/wordprocessingDrawing" xmlns:w10="urn:schemas-microsoft-com:office:word" xmlns:w="http://schemas.openxmlformats.org/wordprocessingml/2006/main" xmlns:w14="http://schemas.microsoft.com/office/word/2010/wordml" xmlns:w15="http://schemas.microsoft.com/office/word/2012/wordml" xmlns:wpg="http://schemas.microsoft.com/office/word/2010/wordprocessingGroup" xmlns:wpi="http://schemas.microsoft.com/office/word/2010/wordprocessingInk" xmlns:wne="http://schemas.microsoft.com/office/word/2006/wordml" xmlns:wps="http://schemas.microsoft.com/office/word/2010/wordprocessingShape" mc:Ignorable="w14 w15 wp14">
   <w:sdt>
     <w:sdtPr>
       <w:id w:val="-885635854"/>
@@ -4060,6 +4020,7 @@
         <w:docPartUnique/>
       </w:docPartObj>
     </w:sdtPr>
+    <w:sdtEndPr/>
     <w:sdtContent>
       <w:p>
         <w:pPr>
@@ -4085,7 +4046,7 @@
           <w:rPr>
             <w:noProof/>
           </w:rPr>
-          <w:t>6</w:t>
+          <w:t>1</w:t>
         </w:r>
         <w:r>
           <w:fldChar w:fldCharType="end"/>
@@ -4102,8 +4063,8 @@
 </file>
 
 <file path=word/footnotes.xml><?xml version="1.0" encoding="utf-8"?>
-<w:footnotes xmlns:ve="http://schemas.openxmlformats.org/markup-compatibility/2006" xmlns:o="urn:schemas-microsoft-com:office:office" xmlns:r="http://schemas.openxmlformats.org/officeDocument/2006/relationships" xmlns:m="http://schemas.openxmlformats.org/officeDocument/2006/math" xmlns:v="urn:schemas-microsoft-com:vml" xmlns:wp="http://schemas.openxmlformats.org/drawingml/2006/wordprocessingDrawing" xmlns:w10="urn:schemas-microsoft-com:office:word" xmlns:w="http://schemas.openxmlformats.org/wordprocessingml/2006/main" xmlns:wne="http://schemas.microsoft.com/office/word/2006/wordml">
-  <w:footnote w:type="separator" w:id="0">
+<w:footnotes xmlns:wpc="http://schemas.microsoft.com/office/word/2010/wordprocessingCanvas" xmlns:mc="http://schemas.openxmlformats.org/markup-compatibility/2006" xmlns:o="urn:schemas-microsoft-com:office:office" xmlns:r="http://schemas.openxmlformats.org/officeDocument/2006/relationships" xmlns:m="http://schemas.openxmlformats.org/officeDocument/2006/math" xmlns:v="urn:schemas-microsoft-com:vml" xmlns:wp14="http://schemas.microsoft.com/office/word/2010/wordprocessingDrawing" xmlns:wp="http://schemas.openxmlformats.org/drawingml/2006/wordprocessingDrawing" xmlns:w10="urn:schemas-microsoft-com:office:word" xmlns:w="http://schemas.openxmlformats.org/wordprocessingml/2006/main" xmlns:w14="http://schemas.microsoft.com/office/word/2010/wordml" xmlns:w15="http://schemas.microsoft.com/office/word/2012/wordml" xmlns:wpg="http://schemas.microsoft.com/office/word/2010/wordprocessingGroup" xmlns:wpi="http://schemas.microsoft.com/office/word/2010/wordprocessingInk" xmlns:wne="http://schemas.microsoft.com/office/word/2006/wordml" xmlns:wps="http://schemas.microsoft.com/office/word/2010/wordprocessingShape" mc:Ignorable="w14 w15 wp14">
+  <w:footnote w:type="separator" w:id="-1">
     <w:p>
       <w:pPr>
         <w:spacing w:after="0" w:line="240" w:lineRule="auto"/>
@@ -4113,7 +4074,7 @@
       </w:r>
     </w:p>
   </w:footnote>
-  <w:footnote w:type="continuationSeparator" w:id="1">
+  <w:footnote w:type="continuationSeparator" w:id="0">
     <w:p>
       <w:pPr>
         <w:spacing w:after="0" w:line="240" w:lineRule="auto"/>
@@ -4127,12 +4088,12 @@
 </file>
 
 <file path=word/header1.xml><?xml version="1.0" encoding="utf-8"?>
-<w:hdr xmlns:ve="http://schemas.openxmlformats.org/markup-compatibility/2006" xmlns:o="urn:schemas-microsoft-com:office:office" xmlns:r="http://schemas.openxmlformats.org/officeDocument/2006/relationships" xmlns:m="http://schemas.openxmlformats.org/officeDocument/2006/math" xmlns:v="urn:schemas-microsoft-com:vml" xmlns:wp="http://schemas.openxmlformats.org/drawingml/2006/wordprocessingDrawing" xmlns:w10="urn:schemas-microsoft-com:office:word" xmlns:w="http://schemas.openxmlformats.org/wordprocessingml/2006/main" xmlns:wne="http://schemas.microsoft.com/office/word/2006/wordml">
+<w:hdr xmlns:wpc="http://schemas.microsoft.com/office/word/2010/wordprocessingCanvas" xmlns:mc="http://schemas.openxmlformats.org/markup-compatibility/2006" xmlns:o="urn:schemas-microsoft-com:office:office" xmlns:r="http://schemas.openxmlformats.org/officeDocument/2006/relationships" xmlns:m="http://schemas.openxmlformats.org/officeDocument/2006/math" xmlns:v="urn:schemas-microsoft-com:vml" xmlns:wp14="http://schemas.microsoft.com/office/word/2010/wordprocessingDrawing" xmlns:wp="http://schemas.openxmlformats.org/drawingml/2006/wordprocessingDrawing" xmlns:w10="urn:schemas-microsoft-com:office:word" xmlns:w="http://schemas.openxmlformats.org/wordprocessingml/2006/main" xmlns:w14="http://schemas.microsoft.com/office/word/2010/wordml" xmlns:w15="http://schemas.microsoft.com/office/word/2012/wordml" xmlns:wpg="http://schemas.microsoft.com/office/word/2010/wordprocessingGroup" xmlns:wpi="http://schemas.microsoft.com/office/word/2010/wordprocessingInk" xmlns:wne="http://schemas.microsoft.com/office/word/2006/wordml" xmlns:wps="http://schemas.microsoft.com/office/word/2010/wordprocessingShape" mc:Ignorable="w14 w15 wp14">
   <w:tbl>
     <w:tblPr>
       <w:tblW w:w="0" w:type="auto"/>
       <w:tblLayout w:type="fixed"/>
-      <w:tblLook w:val="06A0"/>
+      <w:tblLook w:val="06A0" w:firstRow="1" w:lastRow="0" w:firstColumn="1" w:lastColumn="0" w:noHBand="1" w:noVBand="1"/>
     </w:tblPr>
     <w:tblGrid>
       <w:gridCol w:w="3115"/>
@@ -4185,7 +4146,7 @@
 </file>
 
 <file path=word/numbering.xml><?xml version="1.0" encoding="utf-8"?>
-<w:numbering xmlns:ve="http://schemas.openxmlformats.org/markup-compatibility/2006" xmlns:o="urn:schemas-microsoft-com:office:office" xmlns:r="http://schemas.openxmlformats.org/officeDocument/2006/relationships" xmlns:m="http://schemas.openxmlformats.org/officeDocument/2006/math" xmlns:v="urn:schemas-microsoft-com:vml" xmlns:wp="http://schemas.openxmlformats.org/drawingml/2006/wordprocessingDrawing" xmlns:w10="urn:schemas-microsoft-com:office:word" xmlns:w="http://schemas.openxmlformats.org/wordprocessingml/2006/main" xmlns:wne="http://schemas.microsoft.com/office/word/2006/wordml">
+<w:numbering xmlns:wpc="http://schemas.microsoft.com/office/word/2010/wordprocessingCanvas" xmlns:mc="http://schemas.openxmlformats.org/markup-compatibility/2006" xmlns:o="urn:schemas-microsoft-com:office:office" xmlns:r="http://schemas.openxmlformats.org/officeDocument/2006/relationships" xmlns:m="http://schemas.openxmlformats.org/officeDocument/2006/math" xmlns:v="urn:schemas-microsoft-com:vml" xmlns:wp14="http://schemas.microsoft.com/office/word/2010/wordprocessingDrawing" xmlns:wp="http://schemas.openxmlformats.org/drawingml/2006/wordprocessingDrawing" xmlns:w10="urn:schemas-microsoft-com:office:word" xmlns:w="http://schemas.openxmlformats.org/wordprocessingml/2006/main" xmlns:w14="http://schemas.microsoft.com/office/word/2010/wordml" xmlns:w15="http://schemas.microsoft.com/office/word/2012/wordml" xmlns:wpg="http://schemas.microsoft.com/office/word/2010/wordprocessingGroup" xmlns:wpi="http://schemas.microsoft.com/office/word/2010/wordprocessingInk" xmlns:wne="http://schemas.microsoft.com/office/word/2006/wordml" xmlns:wps="http://schemas.microsoft.com/office/word/2010/wordprocessingShape" mc:Ignorable="w14 w15 wp14">
   <w:abstractNum w:abstractNumId="0">
     <w:nsid w:val="075D2F19"/>
     <w:multiLevelType w:val="multilevel"/>
@@ -8183,7 +8144,7 @@
 </file>
 
 <file path=word/styles.xml><?xml version="1.0" encoding="utf-8"?>
-<w:styles xmlns:r="http://schemas.openxmlformats.org/officeDocument/2006/relationships" xmlns:w="http://schemas.openxmlformats.org/wordprocessingml/2006/main">
+<w:styles xmlns:mc="http://schemas.openxmlformats.org/markup-compatibility/2006" xmlns:r="http://schemas.openxmlformats.org/officeDocument/2006/relationships" xmlns:w="http://schemas.openxmlformats.org/wordprocessingml/2006/main" xmlns:w14="http://schemas.microsoft.com/office/word/2010/wordml" xmlns:w15="http://schemas.microsoft.com/office/word/2012/wordml" mc:Ignorable="w14 w15">
   <w:docDefaults>
     <w:rPrDefault>
       <w:rPr>
@@ -8199,146 +8160,378 @@
       </w:pPr>
     </w:pPrDefault>
   </w:docDefaults>
-  <w:latentStyles w:defLockedState="0" w:defUIPriority="99" w:defSemiHidden="1" w:defUnhideWhenUsed="1" w:defQFormat="0" w:count="267">
-    <w:lsdException w:name="Normal" w:semiHidden="0" w:uiPriority="0" w:unhideWhenUsed="0" w:qFormat="1"/>
-    <w:lsdException w:name="heading 1" w:semiHidden="0" w:uiPriority="9" w:unhideWhenUsed="0" w:qFormat="1"/>
-    <w:lsdException w:name="heading 2" w:uiPriority="9" w:qFormat="1"/>
-    <w:lsdException w:name="heading 3" w:uiPriority="9" w:qFormat="1"/>
-    <w:lsdException w:name="heading 4" w:uiPriority="9" w:qFormat="1"/>
-    <w:lsdException w:name="heading 5" w:uiPriority="9" w:qFormat="1"/>
-    <w:lsdException w:name="heading 6" w:uiPriority="9" w:qFormat="1"/>
-    <w:lsdException w:name="heading 7" w:uiPriority="9" w:qFormat="1"/>
-    <w:lsdException w:name="heading 8" w:uiPriority="9" w:qFormat="1"/>
-    <w:lsdException w:name="heading 9" w:uiPriority="9" w:qFormat="1"/>
-    <w:lsdException w:name="toc 1" w:uiPriority="39" w:qFormat="1"/>
-    <w:lsdException w:name="toc 2" w:uiPriority="39" w:qFormat="1"/>
-    <w:lsdException w:name="toc 3" w:uiPriority="39" w:qFormat="1"/>
-    <w:lsdException w:name="toc 4" w:uiPriority="39"/>
-    <w:lsdException w:name="toc 5" w:uiPriority="39"/>
-    <w:lsdException w:name="toc 6" w:uiPriority="39"/>
-    <w:lsdException w:name="toc 7" w:uiPriority="39"/>
-    <w:lsdException w:name="toc 8" w:uiPriority="39"/>
-    <w:lsdException w:name="toc 9" w:uiPriority="39"/>
-    <w:lsdException w:name="caption" w:uiPriority="35" w:qFormat="1"/>
-    <w:lsdException w:name="Title" w:semiHidden="0" w:uiPriority="10" w:unhideWhenUsed="0" w:qFormat="1"/>
-    <w:lsdException w:name="Default Paragraph Font" w:uiPriority="1"/>
-    <w:lsdException w:name="Body Text" w:uiPriority="0" w:qFormat="1"/>
-    <w:lsdException w:name="Subtitle" w:semiHidden="0" w:uiPriority="11" w:unhideWhenUsed="0" w:qFormat="1"/>
-    <w:lsdException w:name="Strong" w:semiHidden="0" w:uiPriority="22" w:unhideWhenUsed="0" w:qFormat="1"/>
-    <w:lsdException w:name="Emphasis" w:semiHidden="0" w:uiPriority="20" w:unhideWhenUsed="0" w:qFormat="1"/>
-    <w:lsdException w:name="Balloon Text" w:qFormat="1"/>
-    <w:lsdException w:name="Table Grid" w:semiHidden="0" w:uiPriority="39" w:unhideWhenUsed="0"/>
-    <w:lsdException w:name="Placeholder Text" w:unhideWhenUsed="0"/>
-    <w:lsdException w:name="No Spacing" w:semiHidden="0" w:uiPriority="1" w:unhideWhenUsed="0" w:qFormat="1"/>
-    <w:lsdException w:name="Light Shading" w:semiHidden="0" w:uiPriority="60" w:unhideWhenUsed="0"/>
-    <w:lsdException w:name="Light List" w:semiHidden="0" w:uiPriority="61" w:unhideWhenUsed="0"/>
-    <w:lsdException w:name="Light Grid" w:semiHidden="0" w:uiPriority="62" w:unhideWhenUsed="0"/>
-    <w:lsdException w:name="Medium Shading 1" w:semiHidden="0" w:uiPriority="63" w:unhideWhenUsed="0"/>
-    <w:lsdException w:name="Medium Shading 2" w:semiHidden="0" w:uiPriority="64" w:unhideWhenUsed="0"/>
-    <w:lsdException w:name="Medium List 1" w:semiHidden="0" w:uiPriority="65" w:unhideWhenUsed="0"/>
-    <w:lsdException w:name="Medium List 2" w:semiHidden="0" w:uiPriority="66" w:unhideWhenUsed="0"/>
-    <w:lsdException w:name="Medium Grid 1" w:semiHidden="0" w:uiPriority="67" w:unhideWhenUsed="0"/>
-    <w:lsdException w:name="Medium Grid 2" w:semiHidden="0" w:uiPriority="68" w:unhideWhenUsed="0"/>
-    <w:lsdException w:name="Medium Grid 3" w:semiHidden="0" w:uiPriority="69" w:unhideWhenUsed="0"/>
-    <w:lsdException w:name="Dark List" w:semiHidden="0" w:uiPriority="70" w:unhideWhenUsed="0"/>
-    <w:lsdException w:name="Colorful Shading" w:semiHidden="0" w:uiPriority="71" w:unhideWhenUsed="0"/>
-    <w:lsdException w:name="Colorful List" w:semiHidden="0" w:uiPriority="72" w:unhideWhenUsed="0"/>
-    <w:lsdException w:name="Colorful Grid" w:semiHidden="0" w:uiPriority="73" w:unhideWhenUsed="0"/>
-    <w:lsdException w:name="Light Shading Accent 1" w:semiHidden="0" w:uiPriority="60" w:unhideWhenUsed="0"/>
-    <w:lsdException w:name="Light List Accent 1" w:semiHidden="0" w:uiPriority="61" w:unhideWhenUsed="0"/>
-    <w:lsdException w:name="Light Grid Accent 1" w:semiHidden="0" w:uiPriority="62" w:unhideWhenUsed="0"/>
-    <w:lsdException w:name="Medium Shading 1 Accent 1" w:semiHidden="0" w:uiPriority="63" w:unhideWhenUsed="0"/>
-    <w:lsdException w:name="Medium Shading 2 Accent 1" w:semiHidden="0" w:uiPriority="64" w:unhideWhenUsed="0"/>
-    <w:lsdException w:name="Medium List 1 Accent 1" w:semiHidden="0" w:uiPriority="65" w:unhideWhenUsed="0"/>
-    <w:lsdException w:name="Revision" w:unhideWhenUsed="0"/>
-    <w:lsdException w:name="List Paragraph" w:semiHidden="0" w:uiPriority="34" w:unhideWhenUsed="0" w:qFormat="1"/>
-    <w:lsdException w:name="Quote" w:semiHidden="0" w:uiPriority="29" w:unhideWhenUsed="0" w:qFormat="1"/>
-    <w:lsdException w:name="Intense Quote" w:semiHidden="0" w:uiPriority="30" w:unhideWhenUsed="0" w:qFormat="1"/>
-    <w:lsdException w:name="Medium List 2 Accent 1" w:semiHidden="0" w:uiPriority="66" w:unhideWhenUsed="0"/>
-    <w:lsdException w:name="Medium Grid 1 Accent 1" w:semiHidden="0" w:uiPriority="67" w:unhideWhenUsed="0"/>
-    <w:lsdException w:name="Medium Grid 2 Accent 1" w:semiHidden="0" w:uiPriority="68" w:unhideWhenUsed="0"/>
-    <w:lsdException w:name="Medium Grid 3 Accent 1" w:semiHidden="0" w:uiPriority="69" w:unhideWhenUsed="0"/>
-    <w:lsdException w:name="Dark List Accent 1" w:semiHidden="0" w:uiPriority="70" w:unhideWhenUsed="0"/>
-    <w:lsdException w:name="Colorful Shading Accent 1" w:semiHidden="0" w:uiPriority="71" w:unhideWhenUsed="0"/>
-    <w:lsdException w:name="Colorful List Accent 1" w:semiHidden="0" w:uiPriority="72" w:unhideWhenUsed="0"/>
-    <w:lsdException w:name="Colorful Grid Accent 1" w:semiHidden="0" w:uiPriority="73" w:unhideWhenUsed="0"/>
-    <w:lsdException w:name="Light Shading Accent 2" w:semiHidden="0" w:uiPriority="60" w:unhideWhenUsed="0"/>
-    <w:lsdException w:name="Light List Accent 2" w:semiHidden="0" w:uiPriority="61" w:unhideWhenUsed="0"/>
-    <w:lsdException w:name="Light Grid Accent 2" w:semiHidden="0" w:uiPriority="62" w:unhideWhenUsed="0"/>
-    <w:lsdException w:name="Medium Shading 1 Accent 2" w:semiHidden="0" w:uiPriority="63" w:unhideWhenUsed="0"/>
-    <w:lsdException w:name="Medium Shading 2 Accent 2" w:semiHidden="0" w:uiPriority="64" w:unhideWhenUsed="0"/>
-    <w:lsdException w:name="Medium List 1 Accent 2" w:semiHidden="0" w:uiPriority="65" w:unhideWhenUsed="0"/>
-    <w:lsdException w:name="Medium List 2 Accent 2" w:semiHidden="0" w:uiPriority="66" w:unhideWhenUsed="0"/>
-    <w:lsdException w:name="Medium Grid 1 Accent 2" w:semiHidden="0" w:uiPriority="67" w:unhideWhenUsed="0"/>
-    <w:lsdException w:name="Medium Grid 2 Accent 2" w:semiHidden="0" w:uiPriority="68" w:unhideWhenUsed="0"/>
-    <w:lsdException w:name="Medium Grid 3 Accent 2" w:semiHidden="0" w:uiPriority="69" w:unhideWhenUsed="0"/>
-    <w:lsdException w:name="Dark List Accent 2" w:semiHidden="0" w:uiPriority="70" w:unhideWhenUsed="0"/>
-    <w:lsdException w:name="Colorful Shading Accent 2" w:semiHidden="0" w:uiPriority="71" w:unhideWhenUsed="0"/>
-    <w:lsdException w:name="Colorful List Accent 2" w:semiHidden="0" w:uiPriority="72" w:unhideWhenUsed="0"/>
-    <w:lsdException w:name="Colorful Grid Accent 2" w:semiHidden="0" w:uiPriority="73" w:unhideWhenUsed="0"/>
-    <w:lsdException w:name="Light Shading Accent 3" w:semiHidden="0" w:uiPriority="60" w:unhideWhenUsed="0"/>
-    <w:lsdException w:name="Light List Accent 3" w:semiHidden="0" w:uiPriority="61" w:unhideWhenUsed="0"/>
-    <w:lsdException w:name="Light Grid Accent 3" w:semiHidden="0" w:uiPriority="62" w:unhideWhenUsed="0"/>
-    <w:lsdException w:name="Medium Shading 1 Accent 3" w:semiHidden="0" w:uiPriority="63" w:unhideWhenUsed="0"/>
-    <w:lsdException w:name="Medium Shading 2 Accent 3" w:semiHidden="0" w:uiPriority="64" w:unhideWhenUsed="0"/>
-    <w:lsdException w:name="Medium List 1 Accent 3" w:semiHidden="0" w:uiPriority="65" w:unhideWhenUsed="0"/>
-    <w:lsdException w:name="Medium List 2 Accent 3" w:semiHidden="0" w:uiPriority="66" w:unhideWhenUsed="0"/>
-    <w:lsdException w:name="Medium Grid 1 Accent 3" w:semiHidden="0" w:uiPriority="67" w:unhideWhenUsed="0"/>
-    <w:lsdException w:name="Medium Grid 2 Accent 3" w:semiHidden="0" w:uiPriority="68" w:unhideWhenUsed="0"/>
-    <w:lsdException w:name="Medium Grid 3 Accent 3" w:semiHidden="0" w:uiPriority="69" w:unhideWhenUsed="0"/>
-    <w:lsdException w:name="Dark List Accent 3" w:semiHidden="0" w:uiPriority="70" w:unhideWhenUsed="0"/>
-    <w:lsdException w:name="Colorful Shading Accent 3" w:semiHidden="0" w:uiPriority="71" w:unhideWhenUsed="0"/>
-    <w:lsdException w:name="Colorful List Accent 3" w:semiHidden="0" w:uiPriority="72" w:unhideWhenUsed="0"/>
-    <w:lsdException w:name="Colorful Grid Accent 3" w:semiHidden="0" w:uiPriority="73" w:unhideWhenUsed="0"/>
-    <w:lsdException w:name="Light Shading Accent 4" w:semiHidden="0" w:uiPriority="60" w:unhideWhenUsed="0"/>
-    <w:lsdException w:name="Light List Accent 4" w:semiHidden="0" w:uiPriority="61" w:unhideWhenUsed="0"/>
-    <w:lsdException w:name="Light Grid Accent 4" w:semiHidden="0" w:uiPriority="62" w:unhideWhenUsed="0"/>
-    <w:lsdException w:name="Medium Shading 1 Accent 4" w:semiHidden="0" w:uiPriority="63" w:unhideWhenUsed="0"/>
-    <w:lsdException w:name="Medium Shading 2 Accent 4" w:semiHidden="0" w:uiPriority="64" w:unhideWhenUsed="0"/>
-    <w:lsdException w:name="Medium List 1 Accent 4" w:semiHidden="0" w:uiPriority="65" w:unhideWhenUsed="0"/>
-    <w:lsdException w:name="Medium List 2 Accent 4" w:semiHidden="0" w:uiPriority="66" w:unhideWhenUsed="0"/>
-    <w:lsdException w:name="Medium Grid 1 Accent 4" w:semiHidden="0" w:uiPriority="67" w:unhideWhenUsed="0"/>
-    <w:lsdException w:name="Medium Grid 2 Accent 4" w:semiHidden="0" w:uiPriority="68" w:unhideWhenUsed="0"/>
-    <w:lsdException w:name="Medium Grid 3 Accent 4" w:semiHidden="0" w:uiPriority="69" w:unhideWhenUsed="0"/>
-    <w:lsdException w:name="Dark List Accent 4" w:semiHidden="0" w:uiPriority="70" w:unhideWhenUsed="0"/>
-    <w:lsdException w:name="Colorful Shading Accent 4" w:semiHidden="0" w:uiPriority="71" w:unhideWhenUsed="0"/>
-    <w:lsdException w:name="Colorful List Accent 4" w:semiHidden="0" w:uiPriority="72" w:unhideWhenUsed="0"/>
-    <w:lsdException w:name="Colorful Grid Accent 4" w:semiHidden="0" w:uiPriority="73" w:unhideWhenUsed="0"/>
-    <w:lsdException w:name="Light Shading Accent 5" w:semiHidden="0" w:uiPriority="60" w:unhideWhenUsed="0"/>
-    <w:lsdException w:name="Light List Accent 5" w:semiHidden="0" w:uiPriority="61" w:unhideWhenUsed="0"/>
-    <w:lsdException w:name="Light Grid Accent 5" w:semiHidden="0" w:uiPriority="62" w:unhideWhenUsed="0"/>
-    <w:lsdException w:name="Medium Shading 1 Accent 5" w:semiHidden="0" w:uiPriority="63" w:unhideWhenUsed="0"/>
-    <w:lsdException w:name="Medium Shading 2 Accent 5" w:semiHidden="0" w:uiPriority="64" w:unhideWhenUsed="0"/>
-    <w:lsdException w:name="Medium List 1 Accent 5" w:semiHidden="0" w:uiPriority="65" w:unhideWhenUsed="0"/>
-    <w:lsdException w:name="Medium List 2 Accent 5" w:semiHidden="0" w:uiPriority="66" w:unhideWhenUsed="0"/>
-    <w:lsdException w:name="Medium Grid 1 Accent 5" w:semiHidden="0" w:uiPriority="67" w:unhideWhenUsed="0"/>
-    <w:lsdException w:name="Medium Grid 2 Accent 5" w:semiHidden="0" w:uiPriority="68" w:unhideWhenUsed="0"/>
-    <w:lsdException w:name="Medium Grid 3 Accent 5" w:semiHidden="0" w:uiPriority="69" w:unhideWhenUsed="0"/>
-    <w:lsdException w:name="Dark List Accent 5" w:semiHidden="0" w:uiPriority="70" w:unhideWhenUsed="0"/>
-    <w:lsdException w:name="Colorful Shading Accent 5" w:semiHidden="0" w:uiPriority="71" w:unhideWhenUsed="0"/>
-    <w:lsdException w:name="Colorful List Accent 5" w:semiHidden="0" w:uiPriority="72" w:unhideWhenUsed="0"/>
-    <w:lsdException w:name="Colorful Grid Accent 5" w:semiHidden="0" w:uiPriority="73" w:unhideWhenUsed="0"/>
-    <w:lsdException w:name="Light Shading Accent 6" w:semiHidden="0" w:uiPriority="60" w:unhideWhenUsed="0"/>
-    <w:lsdException w:name="Light List Accent 6" w:semiHidden="0" w:uiPriority="61" w:unhideWhenUsed="0"/>
-    <w:lsdException w:name="Light Grid Accent 6" w:semiHidden="0" w:uiPriority="62" w:unhideWhenUsed="0"/>
-    <w:lsdException w:name="Medium Shading 1 Accent 6" w:semiHidden="0" w:uiPriority="63" w:unhideWhenUsed="0"/>
-    <w:lsdException w:name="Medium Shading 2 Accent 6" w:semiHidden="0" w:uiPriority="64" w:unhideWhenUsed="0"/>
-    <w:lsdException w:name="Medium List 1 Accent 6" w:semiHidden="0" w:uiPriority="65" w:unhideWhenUsed="0"/>
-    <w:lsdException w:name="Medium List 2 Accent 6" w:semiHidden="0" w:uiPriority="66" w:unhideWhenUsed="0"/>
-    <w:lsdException w:name="Medium Grid 1 Accent 6" w:semiHidden="0" w:uiPriority="67" w:unhideWhenUsed="0"/>
-    <w:lsdException w:name="Medium Grid 2 Accent 6" w:semiHidden="0" w:uiPriority="68" w:unhideWhenUsed="0"/>
-    <w:lsdException w:name="Medium Grid 3 Accent 6" w:semiHidden="0" w:uiPriority="69" w:unhideWhenUsed="0"/>
-    <w:lsdException w:name="Dark List Accent 6" w:semiHidden="0" w:uiPriority="70" w:unhideWhenUsed="0"/>
-    <w:lsdException w:name="Colorful Shading Accent 6" w:semiHidden="0" w:uiPriority="71" w:unhideWhenUsed="0"/>
-    <w:lsdException w:name="Colorful List Accent 6" w:semiHidden="0" w:uiPriority="72" w:unhideWhenUsed="0"/>
-    <w:lsdException w:name="Colorful Grid Accent 6" w:semiHidden="0" w:uiPriority="73" w:unhideWhenUsed="0"/>
-    <w:lsdException w:name="Subtle Emphasis" w:semiHidden="0" w:uiPriority="19" w:unhideWhenUsed="0" w:qFormat="1"/>
-    <w:lsdException w:name="Intense Emphasis" w:semiHidden="0" w:uiPriority="21" w:unhideWhenUsed="0" w:qFormat="1"/>
-    <w:lsdException w:name="Subtle Reference" w:semiHidden="0" w:uiPriority="31" w:unhideWhenUsed="0" w:qFormat="1"/>
-    <w:lsdException w:name="Intense Reference" w:semiHidden="0" w:uiPriority="32" w:unhideWhenUsed="0" w:qFormat="1"/>
-    <w:lsdException w:name="Book Title" w:semiHidden="0" w:uiPriority="33" w:unhideWhenUsed="0" w:qFormat="1"/>
-    <w:lsdException w:name="Bibliography" w:uiPriority="37"/>
-    <w:lsdException w:name="TOC Heading" w:uiPriority="39" w:qFormat="1"/>
+  <w:latentStyles w:defLockedState="0" w:defUIPriority="99" w:defSemiHidden="0" w:defUnhideWhenUsed="0" w:defQFormat="0" w:count="371">
+    <w:lsdException w:name="Normal" w:uiPriority="0" w:qFormat="1"/>
+    <w:lsdException w:name="heading 1" w:uiPriority="9" w:qFormat="1"/>
+    <w:lsdException w:name="heading 2" w:semiHidden="1" w:uiPriority="9" w:unhideWhenUsed="1" w:qFormat="1"/>
+    <w:lsdException w:name="heading 3" w:semiHidden="1" w:uiPriority="9" w:unhideWhenUsed="1" w:qFormat="1"/>
+    <w:lsdException w:name="heading 4" w:semiHidden="1" w:uiPriority="9" w:unhideWhenUsed="1" w:qFormat="1"/>
+    <w:lsdException w:name="heading 5" w:semiHidden="1" w:uiPriority="9" w:unhideWhenUsed="1" w:qFormat="1"/>
+    <w:lsdException w:name="heading 6" w:semiHidden="1" w:uiPriority="9" w:unhideWhenUsed="1" w:qFormat="1"/>
+    <w:lsdException w:name="heading 7" w:semiHidden="1" w:uiPriority="9" w:unhideWhenUsed="1" w:qFormat="1"/>
+    <w:lsdException w:name="heading 8" w:semiHidden="1" w:uiPriority="9" w:unhideWhenUsed="1" w:qFormat="1"/>
+    <w:lsdException w:name="heading 9" w:semiHidden="1" w:uiPriority="9" w:unhideWhenUsed="1" w:qFormat="1"/>
+    <w:lsdException w:name="index 1" w:semiHidden="1" w:unhideWhenUsed="1"/>
+    <w:lsdException w:name="index 2" w:semiHidden="1" w:unhideWhenUsed="1"/>
+    <w:lsdException w:name="index 3" w:semiHidden="1" w:unhideWhenUsed="1"/>
+    <w:lsdException w:name="index 4" w:semiHidden="1" w:unhideWhenUsed="1"/>
+    <w:lsdException w:name="index 5" w:semiHidden="1" w:unhideWhenUsed="1"/>
+    <w:lsdException w:name="index 6" w:semiHidden="1" w:unhideWhenUsed="1"/>
+    <w:lsdException w:name="index 7" w:semiHidden="1" w:unhideWhenUsed="1"/>
+    <w:lsdException w:name="index 8" w:semiHidden="1" w:unhideWhenUsed="1"/>
+    <w:lsdException w:name="index 9" w:semiHidden="1" w:unhideWhenUsed="1"/>
+    <w:lsdException w:name="toc 1" w:semiHidden="1" w:uiPriority="39" w:unhideWhenUsed="1" w:qFormat="1"/>
+    <w:lsdException w:name="toc 2" w:semiHidden="1" w:uiPriority="39" w:unhideWhenUsed="1" w:qFormat="1"/>
+    <w:lsdException w:name="toc 3" w:semiHidden="1" w:uiPriority="39" w:unhideWhenUsed="1" w:qFormat="1"/>
+    <w:lsdException w:name="toc 4" w:semiHidden="1" w:uiPriority="39" w:unhideWhenUsed="1"/>
+    <w:lsdException w:name="toc 5" w:semiHidden="1" w:uiPriority="39" w:unhideWhenUsed="1"/>
+    <w:lsdException w:name="toc 6" w:semiHidden="1" w:uiPriority="39" w:unhideWhenUsed="1"/>
+    <w:lsdException w:name="toc 7" w:semiHidden="1" w:uiPriority="39" w:unhideWhenUsed="1"/>
+    <w:lsdException w:name="toc 8" w:semiHidden="1" w:uiPriority="39" w:unhideWhenUsed="1"/>
+    <w:lsdException w:name="toc 9" w:semiHidden="1" w:uiPriority="39" w:unhideWhenUsed="1"/>
+    <w:lsdException w:name="Normal Indent" w:semiHidden="1" w:unhideWhenUsed="1"/>
+    <w:lsdException w:name="footnote text" w:semiHidden="1" w:unhideWhenUsed="1"/>
+    <w:lsdException w:name="annotation text" w:semiHidden="1" w:unhideWhenUsed="1"/>
+    <w:lsdException w:name="header" w:semiHidden="1" w:unhideWhenUsed="1"/>
+    <w:lsdException w:name="footer" w:semiHidden="1" w:unhideWhenUsed="1"/>
+    <w:lsdException w:name="index heading" w:semiHidden="1" w:unhideWhenUsed="1"/>
+    <w:lsdException w:name="caption" w:semiHidden="1" w:uiPriority="35" w:unhideWhenUsed="1" w:qFormat="1"/>
+    <w:lsdException w:name="table of figures" w:semiHidden="1" w:unhideWhenUsed="1"/>
+    <w:lsdException w:name="envelope address" w:semiHidden="1" w:unhideWhenUsed="1"/>
+    <w:lsdException w:name="envelope return" w:semiHidden="1" w:unhideWhenUsed="1"/>
+    <w:lsdException w:name="footnote reference" w:semiHidden="1" w:unhideWhenUsed="1"/>
+    <w:lsdException w:name="annotation reference" w:semiHidden="1" w:unhideWhenUsed="1"/>
+    <w:lsdException w:name="line number" w:semiHidden="1" w:unhideWhenUsed="1"/>
+    <w:lsdException w:name="page number" w:semiHidden="1" w:unhideWhenUsed="1"/>
+    <w:lsdException w:name="endnote reference" w:semiHidden="1" w:unhideWhenUsed="1"/>
+    <w:lsdException w:name="endnote text" w:semiHidden="1" w:unhideWhenUsed="1"/>
+    <w:lsdException w:name="table of authorities" w:semiHidden="1" w:unhideWhenUsed="1"/>
+    <w:lsdException w:name="macro" w:semiHidden="1" w:unhideWhenUsed="1"/>
+    <w:lsdException w:name="toa heading" w:semiHidden="1" w:unhideWhenUsed="1"/>
+    <w:lsdException w:name="List" w:semiHidden="1" w:unhideWhenUsed="1"/>
+    <w:lsdException w:name="List Bullet" w:semiHidden="1" w:unhideWhenUsed="1"/>
+    <w:lsdException w:name="List Number" w:semiHidden="1" w:unhideWhenUsed="1"/>
+    <w:lsdException w:name="List 2" w:semiHidden="1" w:unhideWhenUsed="1"/>
+    <w:lsdException w:name="List 3" w:semiHidden="1" w:unhideWhenUsed="1"/>
+    <w:lsdException w:name="List 4" w:semiHidden="1" w:unhideWhenUsed="1"/>
+    <w:lsdException w:name="List 5" w:semiHidden="1" w:unhideWhenUsed="1"/>
+    <w:lsdException w:name="List Bullet 2" w:semiHidden="1" w:unhideWhenUsed="1"/>
+    <w:lsdException w:name="List Bullet 3" w:semiHidden="1" w:unhideWhenUsed="1"/>
+    <w:lsdException w:name="List Bullet 4" w:semiHidden="1" w:unhideWhenUsed="1"/>
+    <w:lsdException w:name="List Bullet 5" w:semiHidden="1" w:unhideWhenUsed="1"/>
+    <w:lsdException w:name="List Number 2" w:semiHidden="1" w:unhideWhenUsed="1"/>
+    <w:lsdException w:name="List Number 3" w:semiHidden="1" w:unhideWhenUsed="1"/>
+    <w:lsdException w:name="List Number 4" w:semiHidden="1" w:unhideWhenUsed="1"/>
+    <w:lsdException w:name="List Number 5" w:semiHidden="1" w:unhideWhenUsed="1"/>
+    <w:lsdException w:name="Title" w:uiPriority="10" w:qFormat="1"/>
+    <w:lsdException w:name="Closing" w:semiHidden="1" w:unhideWhenUsed="1"/>
+    <w:lsdException w:name="Signature" w:semiHidden="1" w:unhideWhenUsed="1"/>
+    <w:lsdException w:name="Default Paragraph Font" w:semiHidden="1" w:uiPriority="1" w:unhideWhenUsed="1"/>
+    <w:lsdException w:name="Body Text" w:semiHidden="1" w:uiPriority="0" w:unhideWhenUsed="1" w:qFormat="1"/>
+    <w:lsdException w:name="Body Text Indent" w:semiHidden="1" w:unhideWhenUsed="1"/>
+    <w:lsdException w:name="List Continue" w:semiHidden="1" w:unhideWhenUsed="1"/>
+    <w:lsdException w:name="List Continue 2" w:semiHidden="1" w:unhideWhenUsed="1"/>
+    <w:lsdException w:name="List Continue 3" w:semiHidden="1" w:unhideWhenUsed="1"/>
+    <w:lsdException w:name="List Continue 4" w:semiHidden="1" w:unhideWhenUsed="1"/>
+    <w:lsdException w:name="List Continue 5" w:semiHidden="1" w:unhideWhenUsed="1"/>
+    <w:lsdException w:name="Message Header" w:semiHidden="1" w:unhideWhenUsed="1"/>
+    <w:lsdException w:name="Subtitle" w:uiPriority="11" w:qFormat="1"/>
+    <w:lsdException w:name="Salutation" w:semiHidden="1" w:unhideWhenUsed="1"/>
+    <w:lsdException w:name="Date" w:semiHidden="1" w:unhideWhenUsed="1"/>
+    <w:lsdException w:name="Body Text First Indent" w:semiHidden="1" w:unhideWhenUsed="1"/>
+    <w:lsdException w:name="Body Text First Indent 2" w:semiHidden="1" w:unhideWhenUsed="1"/>
+    <w:lsdException w:name="Note Heading" w:semiHidden="1" w:unhideWhenUsed="1"/>
+    <w:lsdException w:name="Body Text 2" w:semiHidden="1" w:unhideWhenUsed="1"/>
+    <w:lsdException w:name="Body Text 3" w:semiHidden="1" w:unhideWhenUsed="1"/>
+    <w:lsdException w:name="Body Text Indent 2" w:semiHidden="1" w:unhideWhenUsed="1"/>
+    <w:lsdException w:name="Body Text Indent 3" w:semiHidden="1" w:unhideWhenUsed="1"/>
+    <w:lsdException w:name="Block Text" w:semiHidden="1" w:unhideWhenUsed="1"/>
+    <w:lsdException w:name="Hyperlink" w:semiHidden="1" w:unhideWhenUsed="1"/>
+    <w:lsdException w:name="FollowedHyperlink" w:semiHidden="1" w:unhideWhenUsed="1"/>
+    <w:lsdException w:name="Strong" w:uiPriority="22" w:qFormat="1"/>
+    <w:lsdException w:name="Emphasis" w:uiPriority="20" w:qFormat="1"/>
+    <w:lsdException w:name="Document Map" w:semiHidden="1" w:unhideWhenUsed="1"/>
+    <w:lsdException w:name="Plain Text" w:semiHidden="1" w:unhideWhenUsed="1"/>
+    <w:lsdException w:name="E-mail Signature" w:semiHidden="1" w:unhideWhenUsed="1"/>
+    <w:lsdException w:name="HTML Top of Form" w:semiHidden="1" w:unhideWhenUsed="1"/>
+    <w:lsdException w:name="HTML Bottom of Form" w:semiHidden="1" w:unhideWhenUsed="1"/>
+    <w:lsdException w:name="Normal (Web)" w:semiHidden="1" w:unhideWhenUsed="1"/>
+    <w:lsdException w:name="HTML Acronym" w:semiHidden="1" w:unhideWhenUsed="1"/>
+    <w:lsdException w:name="HTML Address" w:semiHidden="1" w:unhideWhenUsed="1"/>
+    <w:lsdException w:name="HTML Cite" w:semiHidden="1" w:unhideWhenUsed="1"/>
+    <w:lsdException w:name="HTML Code" w:semiHidden="1" w:unhideWhenUsed="1"/>
+    <w:lsdException w:name="HTML Definition" w:semiHidden="1" w:unhideWhenUsed="1"/>
+    <w:lsdException w:name="HTML Keyboard" w:semiHidden="1" w:unhideWhenUsed="1"/>
+    <w:lsdException w:name="HTML Preformatted" w:semiHidden="1" w:unhideWhenUsed="1"/>
+    <w:lsdException w:name="HTML Sample" w:semiHidden="1" w:unhideWhenUsed="1"/>
+    <w:lsdException w:name="HTML Typewriter" w:semiHidden="1" w:unhideWhenUsed="1"/>
+    <w:lsdException w:name="HTML Variable" w:semiHidden="1" w:unhideWhenUsed="1"/>
+    <w:lsdException w:name="Normal Table" w:semiHidden="1" w:unhideWhenUsed="1"/>
+    <w:lsdException w:name="annotation subject" w:semiHidden="1" w:unhideWhenUsed="1"/>
+    <w:lsdException w:name="No List" w:semiHidden="1" w:unhideWhenUsed="1"/>
+    <w:lsdException w:name="Outline List 1" w:semiHidden="1" w:unhideWhenUsed="1"/>
+    <w:lsdException w:name="Outline List 2" w:semiHidden="1" w:unhideWhenUsed="1"/>
+    <w:lsdException w:name="Outline List 3" w:semiHidden="1" w:unhideWhenUsed="1"/>
+    <w:lsdException w:name="Table Simple 1" w:semiHidden="1" w:unhideWhenUsed="1"/>
+    <w:lsdException w:name="Table Simple 2" w:semiHidden="1" w:unhideWhenUsed="1"/>
+    <w:lsdException w:name="Table Simple 3" w:semiHidden="1" w:unhideWhenUsed="1"/>
+    <w:lsdException w:name="Table Classic 1" w:semiHidden="1" w:unhideWhenUsed="1"/>
+    <w:lsdException w:name="Table Classic 2" w:semiHidden="1" w:unhideWhenUsed="1"/>
+    <w:lsdException w:name="Table Classic 3" w:semiHidden="1" w:unhideWhenUsed="1"/>
+    <w:lsdException w:name="Table Classic 4" w:semiHidden="1" w:unhideWhenUsed="1"/>
+    <w:lsdException w:name="Table Colorful 1" w:semiHidden="1" w:unhideWhenUsed="1"/>
+    <w:lsdException w:name="Table Colorful 2" w:semiHidden="1" w:unhideWhenUsed="1"/>
+    <w:lsdException w:name="Table Colorful 3" w:semiHidden="1" w:unhideWhenUsed="1"/>
+    <w:lsdException w:name="Table Columns 1" w:semiHidden="1" w:unhideWhenUsed="1"/>
+    <w:lsdException w:name="Table Columns 2" w:semiHidden="1" w:unhideWhenUsed="1"/>
+    <w:lsdException w:name="Table Columns 3" w:semiHidden="1" w:unhideWhenUsed="1"/>
+    <w:lsdException w:name="Table Columns 4" w:semiHidden="1" w:unhideWhenUsed="1"/>
+    <w:lsdException w:name="Table Columns 5" w:semiHidden="1" w:unhideWhenUsed="1"/>
+    <w:lsdException w:name="Table Grid 1" w:semiHidden="1" w:unhideWhenUsed="1"/>
+    <w:lsdException w:name="Table Grid 2" w:semiHidden="1" w:unhideWhenUsed="1"/>
+    <w:lsdException w:name="Table Grid 3" w:semiHidden="1" w:unhideWhenUsed="1"/>
+    <w:lsdException w:name="Table Grid 4" w:semiHidden="1" w:unhideWhenUsed="1"/>
+    <w:lsdException w:name="Table Grid 5" w:semiHidden="1" w:unhideWhenUsed="1"/>
+    <w:lsdException w:name="Table Grid 6" w:semiHidden="1" w:unhideWhenUsed="1"/>
+    <w:lsdException w:name="Table Grid 7" w:semiHidden="1" w:unhideWhenUsed="1"/>
+    <w:lsdException w:name="Table Grid 8" w:semiHidden="1" w:unhideWhenUsed="1"/>
+    <w:lsdException w:name="Table List 1" w:semiHidden="1" w:unhideWhenUsed="1"/>
+    <w:lsdException w:name="Table List 2" w:semiHidden="1" w:unhideWhenUsed="1"/>
+    <w:lsdException w:name="Table List 3" w:semiHidden="1" w:unhideWhenUsed="1"/>
+    <w:lsdException w:name="Table List 4" w:semiHidden="1" w:unhideWhenUsed="1"/>
+    <w:lsdException w:name="Table List 5" w:semiHidden="1" w:unhideWhenUsed="1"/>
+    <w:lsdException w:name="Table List 6" w:semiHidden="1" w:unhideWhenUsed="1"/>
+    <w:lsdException w:name="Table List 7" w:semiHidden="1" w:unhideWhenUsed="1"/>
+    <w:lsdException w:name="Table List 8" w:semiHidden="1" w:unhideWhenUsed="1"/>
+    <w:lsdException w:name="Table 3D effects 1" w:semiHidden="1" w:unhideWhenUsed="1"/>
+    <w:lsdException w:name="Table 3D effects 2" w:semiHidden="1" w:unhideWhenUsed="1"/>
+    <w:lsdException w:name="Table 3D effects 3" w:semiHidden="1" w:unhideWhenUsed="1"/>
+    <w:lsdException w:name="Table Contemporary" w:semiHidden="1" w:unhideWhenUsed="1"/>
+    <w:lsdException w:name="Table Elegant" w:semiHidden="1" w:unhideWhenUsed="1"/>
+    <w:lsdException w:name="Table Professional" w:semiHidden="1" w:unhideWhenUsed="1"/>
+    <w:lsdException w:name="Table Subtle 1" w:semiHidden="1" w:unhideWhenUsed="1"/>
+    <w:lsdException w:name="Table Subtle 2" w:semiHidden="1" w:unhideWhenUsed="1"/>
+    <w:lsdException w:name="Table Web 1" w:semiHidden="1" w:unhideWhenUsed="1"/>
+    <w:lsdException w:name="Table Web 2" w:semiHidden="1" w:unhideWhenUsed="1"/>
+    <w:lsdException w:name="Table Web 3" w:semiHidden="1" w:unhideWhenUsed="1"/>
+    <w:lsdException w:name="Balloon Text" w:semiHidden="1" w:unhideWhenUsed="1" w:qFormat="1"/>
+    <w:lsdException w:name="Table Grid" w:uiPriority="39"/>
+    <w:lsdException w:name="Table Theme" w:semiHidden="1" w:unhideWhenUsed="1"/>
+    <w:lsdException w:name="Placeholder Text" w:semiHidden="1"/>
+    <w:lsdException w:name="No Spacing" w:uiPriority="1" w:qFormat="1"/>
+    <w:lsdException w:name="Light Shading" w:uiPriority="60"/>
+    <w:lsdException w:name="Light List" w:uiPriority="61"/>
+    <w:lsdException w:name="Light Grid" w:uiPriority="62"/>
+    <w:lsdException w:name="Medium Shading 1" w:uiPriority="63"/>
+    <w:lsdException w:name="Medium Shading 2" w:uiPriority="64"/>
+    <w:lsdException w:name="Medium List 1" w:uiPriority="65"/>
+    <w:lsdException w:name="Medium List 2" w:uiPriority="66"/>
+    <w:lsdException w:name="Medium Grid 1" w:uiPriority="67"/>
+    <w:lsdException w:name="Medium Grid 2" w:uiPriority="68"/>
+    <w:lsdException w:name="Medium Grid 3" w:uiPriority="69"/>
+    <w:lsdException w:name="Dark List" w:uiPriority="70"/>
+    <w:lsdException w:name="Colorful Shading" w:uiPriority="71"/>
+    <w:lsdException w:name="Colorful List" w:uiPriority="72"/>
+    <w:lsdException w:name="Colorful Grid" w:uiPriority="73"/>
+    <w:lsdException w:name="Light Shading Accent 1" w:uiPriority="60"/>
+    <w:lsdException w:name="Light List Accent 1" w:uiPriority="61"/>
+    <w:lsdException w:name="Light Grid Accent 1" w:uiPriority="62"/>
+    <w:lsdException w:name="Medium Shading 1 Accent 1" w:uiPriority="63"/>
+    <w:lsdException w:name="Medium Shading 2 Accent 1" w:uiPriority="64"/>
+    <w:lsdException w:name="Medium List 1 Accent 1" w:uiPriority="65"/>
+    <w:lsdException w:name="Revision" w:semiHidden="1"/>
+    <w:lsdException w:name="List Paragraph" w:uiPriority="34" w:qFormat="1"/>
+    <w:lsdException w:name="Quote" w:uiPriority="29" w:qFormat="1"/>
+    <w:lsdException w:name="Intense Quote" w:uiPriority="30" w:qFormat="1"/>
+    <w:lsdException w:name="Medium List 2 Accent 1" w:uiPriority="66"/>
+    <w:lsdException w:name="Medium Grid 1 Accent 1" w:uiPriority="67"/>
+    <w:lsdException w:name="Medium Grid 2 Accent 1" w:uiPriority="68"/>
+    <w:lsdException w:name="Medium Grid 3 Accent 1" w:uiPriority="69"/>
+    <w:lsdException w:name="Dark List Accent 1" w:uiPriority="70"/>
+    <w:lsdException w:name="Colorful Shading Accent 1" w:uiPriority="71"/>
+    <w:lsdException w:name="Colorful List Accent 1" w:uiPriority="72"/>
+    <w:lsdException w:name="Colorful Grid Accent 1" w:uiPriority="73"/>
+    <w:lsdException w:name="Light Shading Accent 2" w:uiPriority="60"/>
+    <w:lsdException w:name="Light List Accent 2" w:uiPriority="61"/>
+    <w:lsdException w:name="Light Grid Accent 2" w:uiPriority="62"/>
+    <w:lsdException w:name="Medium Shading 1 Accent 2" w:uiPriority="63"/>
+    <w:lsdException w:name="Medium Shading 2 Accent 2" w:uiPriority="64"/>
+    <w:lsdException w:name="Medium List 1 Accent 2" w:uiPriority="65"/>
+    <w:lsdException w:name="Medium List 2 Accent 2" w:uiPriority="66"/>
+    <w:lsdException w:name="Medium Grid 1 Accent 2" w:uiPriority="67"/>
+    <w:lsdException w:name="Medium Grid 2 Accent 2" w:uiPriority="68"/>
+    <w:lsdException w:name="Medium Grid 3 Accent 2" w:uiPriority="69"/>
+    <w:lsdException w:name="Dark List Accent 2" w:uiPriority="70"/>
+    <w:lsdException w:name="Colorful Shading Accent 2" w:uiPriority="71"/>
+    <w:lsdException w:name="Colorful List Accent 2" w:uiPriority="72"/>
+    <w:lsdException w:name="Colorful Grid Accent 2" w:uiPriority="73"/>
+    <w:lsdException w:name="Light Shading Accent 3" w:uiPriority="60"/>
+    <w:lsdException w:name="Light List Accent 3" w:uiPriority="61"/>
+    <w:lsdException w:name="Light Grid Accent 3" w:uiPriority="62"/>
+    <w:lsdException w:name="Medium Shading 1 Accent 3" w:uiPriority="63"/>
+    <w:lsdException w:name="Medium Shading 2 Accent 3" w:uiPriority="64"/>
+    <w:lsdException w:name="Medium List 1 Accent 3" w:uiPriority="65"/>
+    <w:lsdException w:name="Medium List 2 Accent 3" w:uiPriority="66"/>
+    <w:lsdException w:name="Medium Grid 1 Accent 3" w:uiPriority="67"/>
+    <w:lsdException w:name="Medium Grid 2 Accent 3" w:uiPriority="68"/>
+    <w:lsdException w:name="Medium Grid 3 Accent 3" w:uiPriority="69"/>
+    <w:lsdException w:name="Dark List Accent 3" w:uiPriority="70"/>
+    <w:lsdException w:name="Colorful Shading Accent 3" w:uiPriority="71"/>
+    <w:lsdException w:name="Colorful List Accent 3" w:uiPriority="72"/>
+    <w:lsdException w:name="Colorful Grid Accent 3" w:uiPriority="73"/>
+    <w:lsdException w:name="Light Shading Accent 4" w:uiPriority="60"/>
+    <w:lsdException w:name="Light List Accent 4" w:uiPriority="61"/>
+    <w:lsdException w:name="Light Grid Accent 4" w:uiPriority="62"/>
+    <w:lsdException w:name="Medium Shading 1 Accent 4" w:uiPriority="63"/>
+    <w:lsdException w:name="Medium Shading 2 Accent 4" w:uiPriority="64"/>
+    <w:lsdException w:name="Medium List 1 Accent 4" w:uiPriority="65"/>
+    <w:lsdException w:name="Medium List 2 Accent 4" w:uiPriority="66"/>
+    <w:lsdException w:name="Medium Grid 1 Accent 4" w:uiPriority="67"/>
+    <w:lsdException w:name="Medium Grid 2 Accent 4" w:uiPriority="68"/>
+    <w:lsdException w:name="Medium Grid 3 Accent 4" w:uiPriority="69"/>
+    <w:lsdException w:name="Dark List Accent 4" w:uiPriority="70"/>
+    <w:lsdException w:name="Colorful Shading Accent 4" w:uiPriority="71"/>
+    <w:lsdException w:name="Colorful List Accent 4" w:uiPriority="72"/>
+    <w:lsdException w:name="Colorful Grid Accent 4" w:uiPriority="73"/>
+    <w:lsdException w:name="Light Shading Accent 5" w:uiPriority="60"/>
+    <w:lsdException w:name="Light List Accent 5" w:uiPriority="61"/>
+    <w:lsdException w:name="Light Grid Accent 5" w:uiPriority="62"/>
+    <w:lsdException w:name="Medium Shading 1 Accent 5" w:uiPriority="63"/>
+    <w:lsdException w:name="Medium Shading 2 Accent 5" w:uiPriority="64"/>
+    <w:lsdException w:name="Medium List 1 Accent 5" w:uiPriority="65"/>
+    <w:lsdException w:name="Medium List 2 Accent 5" w:uiPriority="66"/>
+    <w:lsdException w:name="Medium Grid 1 Accent 5" w:uiPriority="67"/>
+    <w:lsdException w:name="Medium Grid 2 Accent 5" w:uiPriority="68"/>
+    <w:lsdException w:name="Medium Grid 3 Accent 5" w:uiPriority="69"/>
+    <w:lsdException w:name="Dark List Accent 5" w:uiPriority="70"/>
+    <w:lsdException w:name="Colorful Shading Accent 5" w:uiPriority="71"/>
+    <w:lsdException w:name="Colorful List Accent 5" w:uiPriority="72"/>
+    <w:lsdException w:name="Colorful Grid Accent 5" w:uiPriority="73"/>
+    <w:lsdException w:name="Light Shading Accent 6" w:uiPriority="60"/>
+    <w:lsdException w:name="Light List Accent 6" w:uiPriority="61"/>
+    <w:lsdException w:name="Light Grid Accent 6" w:uiPriority="62"/>
+    <w:lsdException w:name="Medium Shading 1 Accent 6" w:uiPriority="63"/>
+    <w:lsdException w:name="Medium Shading 2 Accent 6" w:uiPriority="64"/>
+    <w:lsdException w:name="Medium List 1 Accent 6" w:uiPriority="65"/>
+    <w:lsdException w:name="Medium List 2 Accent 6" w:uiPriority="66"/>
+    <w:lsdException w:name="Medium Grid 1 Accent 6" w:uiPriority="67"/>
+    <w:lsdException w:name="Medium Grid 2 Accent 6" w:uiPriority="68"/>
+    <w:lsdException w:name="Medium Grid 3 Accent 6" w:uiPriority="69"/>
+    <w:lsdException w:name="Dark List Accent 6" w:uiPriority="70"/>
+    <w:lsdException w:name="Colorful Shading Accent 6" w:uiPriority="71"/>
+    <w:lsdException w:name="Colorful List Accent 6" w:uiPriority="72"/>
+    <w:lsdException w:name="Colorful Grid Accent 6" w:uiPriority="73"/>
+    <w:lsdException w:name="Subtle Emphasis" w:uiPriority="19" w:qFormat="1"/>
+    <w:lsdException w:name="Intense Emphasis" w:uiPriority="21" w:qFormat="1"/>
+    <w:lsdException w:name="Subtle Reference" w:uiPriority="31" w:qFormat="1"/>
+    <w:lsdException w:name="Intense Reference" w:uiPriority="32" w:qFormat="1"/>
+    <w:lsdException w:name="Book Title" w:uiPriority="33" w:qFormat="1"/>
+    <w:lsdException w:name="Bibliography" w:semiHidden="1" w:uiPriority="37" w:unhideWhenUsed="1"/>
+    <w:lsdException w:name="TOC Heading" w:semiHidden="1" w:uiPriority="39" w:unhideWhenUsed="1" w:qFormat="1"/>
+    <w:lsdException w:name="Plain Table 1" w:uiPriority="41"/>
+    <w:lsdException w:name="Plain Table 2" w:uiPriority="42"/>
+    <w:lsdException w:name="Plain Table 3" w:uiPriority="43"/>
+    <w:lsdException w:name="Plain Table 4" w:uiPriority="44"/>
+    <w:lsdException w:name="Plain Table 5" w:uiPriority="45"/>
+    <w:lsdException w:name="Grid Table Light" w:uiPriority="40"/>
+    <w:lsdException w:name="Grid Table 1 Light" w:uiPriority="46"/>
+    <w:lsdException w:name="Grid Table 2" w:uiPriority="47"/>
+    <w:lsdException w:name="Grid Table 3" w:uiPriority="48"/>
+    <w:lsdException w:name="Grid Table 4" w:uiPriority="49"/>
+    <w:lsdException w:name="Grid Table 5 Dark" w:uiPriority="50"/>
+    <w:lsdException w:name="Grid Table 6 Colorful" w:uiPriority="51"/>
+    <w:lsdException w:name="Grid Table 7 Colorful" w:uiPriority="52"/>
+    <w:lsdException w:name="Grid Table 1 Light Accent 1" w:uiPriority="46"/>
+    <w:lsdException w:name="Grid Table 2 Accent 1" w:uiPriority="47"/>
+    <w:lsdException w:name="Grid Table 3 Accent 1" w:uiPriority="48"/>
+    <w:lsdException w:name="Grid Table 4 Accent 1" w:uiPriority="49"/>
+    <w:lsdException w:name="Grid Table 5 Dark Accent 1" w:uiPriority="50"/>
+    <w:lsdException w:name="Grid Table 6 Colorful Accent 1" w:uiPriority="51"/>
+    <w:lsdException w:name="Grid Table 7 Colorful Accent 1" w:uiPriority="52"/>
+    <w:lsdException w:name="Grid Table 1 Light Accent 2" w:uiPriority="46"/>
+    <w:lsdException w:name="Grid Table 2 Accent 2" w:uiPriority="47"/>
+    <w:lsdException w:name="Grid Table 3 Accent 2" w:uiPriority="48"/>
+    <w:lsdException w:name="Grid Table 4 Accent 2" w:uiPriority="49"/>
+    <w:lsdException w:name="Grid Table 5 Dark Accent 2" w:uiPriority="50"/>
+    <w:lsdException w:name="Grid Table 6 Colorful Accent 2" w:uiPriority="51"/>
+    <w:lsdException w:name="Grid Table 7 Colorful Accent 2" w:uiPriority="52"/>
+    <w:lsdException w:name="Grid Table 1 Light Accent 3" w:uiPriority="46"/>
+    <w:lsdException w:name="Grid Table 2 Accent 3" w:uiPriority="47"/>
+    <w:lsdException w:name="Grid Table 3 Accent 3" w:uiPriority="48"/>
+    <w:lsdException w:name="Grid Table 4 Accent 3" w:uiPriority="49"/>
+    <w:lsdException w:name="Grid Table 5 Dark Accent 3" w:uiPriority="50"/>
+    <w:lsdException w:name="Grid Table 6 Colorful Accent 3" w:uiPriority="51"/>
+    <w:lsdException w:name="Grid Table 7 Colorful Accent 3" w:uiPriority="52"/>
+    <w:lsdException w:name="Grid Table 1 Light Accent 4" w:uiPriority="46"/>
+    <w:lsdException w:name="Grid Table 2 Accent 4" w:uiPriority="47"/>
+    <w:lsdException w:name="Grid Table 3 Accent 4" w:uiPriority="48"/>
+    <w:lsdException w:name="Grid Table 4 Accent 4" w:uiPriority="49"/>
+    <w:lsdException w:name="Grid Table 5 Dark Accent 4" w:uiPriority="50"/>
+    <w:lsdException w:name="Grid Table 6 Colorful Accent 4" w:uiPriority="51"/>
+    <w:lsdException w:name="Grid Table 7 Colorful Accent 4" w:uiPriority="52"/>
+    <w:lsdException w:name="Grid Table 1 Light Accent 5" w:uiPriority="46"/>
+    <w:lsdException w:name="Grid Table 2 Accent 5" w:uiPriority="47"/>
+    <w:lsdException w:name="Grid Table 3 Accent 5" w:uiPriority="48"/>
+    <w:lsdException w:name="Grid Table 4 Accent 5" w:uiPriority="49"/>
+    <w:lsdException w:name="Grid Table 5 Dark Accent 5" w:uiPriority="50"/>
+    <w:lsdException w:name="Grid Table 6 Colorful Accent 5" w:uiPriority="51"/>
+    <w:lsdException w:name="Grid Table 7 Colorful Accent 5" w:uiPriority="52"/>
+    <w:lsdException w:name="Grid Table 1 Light Accent 6" w:uiPriority="46"/>
+    <w:lsdException w:name="Grid Table 2 Accent 6" w:uiPriority="47"/>
+    <w:lsdException w:name="Grid Table 3 Accent 6" w:uiPriority="48"/>
+    <w:lsdException w:name="Grid Table 4 Accent 6" w:uiPriority="49"/>
+    <w:lsdException w:name="Grid Table 5 Dark Accent 6" w:uiPriority="50"/>
+    <w:lsdException w:name="Grid Table 6 Colorful Accent 6" w:uiPriority="51"/>
+    <w:lsdException w:name="Grid Table 7 Colorful Accent 6" w:uiPriority="52"/>
+    <w:lsdException w:name="List Table 1 Light" w:uiPriority="46"/>
+    <w:lsdException w:name="List Table 2" w:uiPriority="47"/>
+    <w:lsdException w:name="List Table 3" w:uiPriority="48"/>
+    <w:lsdException w:name="List Table 4" w:uiPriority="49"/>
+    <w:lsdException w:name="List Table 5 Dark" w:uiPriority="50"/>
+    <w:lsdException w:name="List Table 6 Colorful" w:uiPriority="51"/>
+    <w:lsdException w:name="List Table 7 Colorful" w:uiPriority="52"/>
+    <w:lsdException w:name="List Table 1 Light Accent 1" w:uiPriority="46"/>
+    <w:lsdException w:name="List Table 2 Accent 1" w:uiPriority="47"/>
+    <w:lsdException w:name="List Table 3 Accent 1" w:uiPriority="48"/>
+    <w:lsdException w:name="List Table 4 Accent 1" w:uiPriority="49"/>
+    <w:lsdException w:name="List Table 5 Dark Accent 1" w:uiPriority="50"/>
+    <w:lsdException w:name="List Table 6 Colorful Accent 1" w:uiPriority="51"/>
+    <w:lsdException w:name="List Table 7 Colorful Accent 1" w:uiPriority="52"/>
+    <w:lsdException w:name="List Table 1 Light Accent 2" w:uiPriority="46"/>
+    <w:lsdException w:name="List Table 2 Accent 2" w:uiPriority="47"/>
+    <w:lsdException w:name="List Table 3 Accent 2" w:uiPriority="48"/>
+    <w:lsdException w:name="List Table 4 Accent 2" w:uiPriority="49"/>
+    <w:lsdException w:name="List Table 5 Dark Accent 2" w:uiPriority="50"/>
+    <w:lsdException w:name="List Table 6 Colorful Accent 2" w:uiPriority="51"/>
+    <w:lsdException w:name="List Table 7 Colorful Accent 2" w:uiPriority="52"/>
+    <w:lsdException w:name="List Table 1 Light Accent 3" w:uiPriority="46"/>
+    <w:lsdException w:name="List Table 2 Accent 3" w:uiPriority="47"/>
+    <w:lsdException w:name="List Table 3 Accent 3" w:uiPriority="48"/>
+    <w:lsdException w:name="List Table 4 Accent 3" w:uiPriority="49"/>
+    <w:lsdException w:name="List Table 5 Dark Accent 3" w:uiPriority="50"/>
+    <w:lsdException w:name="List Table 6 Colorful Accent 3" w:uiPriority="51"/>
+    <w:lsdException w:name="List Table 7 Colorful Accent 3" w:uiPriority="52"/>
+    <w:lsdException w:name="List Table 1 Light Accent 4" w:uiPriority="46"/>
+    <w:lsdException w:name="List Table 2 Accent 4" w:uiPriority="47"/>
+    <w:lsdException w:name="List Table 3 Accent 4" w:uiPriority="48"/>
+    <w:lsdException w:name="List Table 4 Accent 4" w:uiPriority="49"/>
+    <w:lsdException w:name="List Table 5 Dark Accent 4" w:uiPriority="50"/>
+    <w:lsdException w:name="List Table 6 Colorful Accent 4" w:uiPriority="51"/>
+    <w:lsdException w:name="List Table 7 Colorful Accent 4" w:uiPriority="52"/>
+    <w:lsdException w:name="List Table 1 Light Accent 5" w:uiPriority="46"/>
+    <w:lsdException w:name="List Table 2 Accent 5" w:uiPriority="47"/>
+    <w:lsdException w:name="List Table 3 Accent 5" w:uiPriority="48"/>
+    <w:lsdException w:name="List Table 4 Accent 5" w:uiPriority="49"/>
+    <w:lsdException w:name="List Table 5 Dark Accent 5" w:uiPriority="50"/>
+    <w:lsdException w:name="List Table 6 Colorful Accent 5" w:uiPriority="51"/>
+    <w:lsdException w:name="List Table 7 Colorful Accent 5" w:uiPriority="52"/>
+    <w:lsdException w:name="List Table 1 Light Accent 6" w:uiPriority="46"/>
+    <w:lsdException w:name="List Table 2 Accent 6" w:uiPriority="47"/>
+    <w:lsdException w:name="List Table 3 Accent 6" w:uiPriority="48"/>
+    <w:lsdException w:name="List Table 4 Accent 6" w:uiPriority="49"/>
+    <w:lsdException w:name="List Table 5 Dark Accent 6" w:uiPriority="50"/>
+    <w:lsdException w:name="List Table 6 Colorful Accent 6" w:uiPriority="51"/>
+    <w:lsdException w:name="List Table 7 Colorful Accent 6" w:uiPriority="52"/>
   </w:latentStyles>
   <w:style w:type="paragraph" w:default="1" w:styleId="a">
     <w:name w:val="Normal"/>
@@ -8422,7 +8615,6 @@
     <w:uiPriority w:val="99"/>
     <w:semiHidden/>
     <w:unhideWhenUsed/>
-    <w:qFormat/>
     <w:tblPr>
       <w:tblInd w:w="0" w:type="dxa"/>
       <w:tblCellMar>
@@ -8922,401 +9114,6 @@
 </w:styles>
 </file>
 
-<file path=word/glossary/document.xml><?xml version="1.0" encoding="utf-8"?>
-<w:glossaryDocument xmlns:ve="http://schemas.openxmlformats.org/markup-compatibility/2006" xmlns:o="urn:schemas-microsoft-com:office:office" xmlns:r="http://schemas.openxmlformats.org/officeDocument/2006/relationships" xmlns:m="http://schemas.openxmlformats.org/officeDocument/2006/math" xmlns:v="urn:schemas-microsoft-com:vml" xmlns:wp="http://schemas.openxmlformats.org/drawingml/2006/wordprocessingDrawing" xmlns:w10="urn:schemas-microsoft-com:office:word" xmlns:w="http://schemas.openxmlformats.org/wordprocessingml/2006/main" xmlns:wne="http://schemas.microsoft.com/office/word/2006/wordml">
-  <w:docParts/>
-</w:glossaryDocument>
-</file>
-
-<file path=word/glossary/fontTable.xml><?xml version="1.0" encoding="utf-8"?>
-<w:fonts xmlns:r="http://schemas.openxmlformats.org/officeDocument/2006/relationships" xmlns:w="http://schemas.openxmlformats.org/wordprocessingml/2006/main">
-  <w:font w:name="Times New Roman">
-    <w:panose1 w:val="02020603050405020304"/>
-    <w:charset w:val="CC"/>
-    <w:family w:val="roman"/>
-    <w:pitch w:val="variable"/>
-    <w:sig w:usb0="E0002EFF" w:usb1="C000785B" w:usb2="00000009" w:usb3="00000000" w:csb0="000001FF" w:csb1="00000000"/>
-  </w:font>
-  <w:font w:name="Symbol">
-    <w:panose1 w:val="05050102010706020507"/>
-    <w:charset w:val="02"/>
-    <w:family w:val="roman"/>
-    <w:pitch w:val="variable"/>
-    <w:sig w:usb0="00000000" w:usb1="10000000" w:usb2="00000000" w:usb3="00000000" w:csb0="80000000" w:csb1="00000000"/>
-  </w:font>
-  <w:font w:name="Courier New">
-    <w:panose1 w:val="02070309020205020404"/>
-    <w:charset w:val="CC"/>
-    <w:family w:val="modern"/>
-    <w:pitch w:val="fixed"/>
-    <w:sig w:usb0="E0002EFF" w:usb1="C0007843" w:usb2="00000009" w:usb3="00000000" w:csb0="000001FF" w:csb1="00000000"/>
-  </w:font>
-  <w:font w:name="Wingdings">
-    <w:panose1 w:val="05000000000000000000"/>
-    <w:charset w:val="02"/>
-    <w:family w:val="auto"/>
-    <w:pitch w:val="variable"/>
-    <w:sig w:usb0="00000000" w:usb1="10000000" w:usb2="00000000" w:usb3="00000000" w:csb0="80000000" w:csb1="00000000"/>
-  </w:font>
-  <w:font w:name="Calibri">
-    <w:panose1 w:val="020F0502020204030204"/>
-    <w:charset w:val="CC"/>
-    <w:family w:val="swiss"/>
-    <w:pitch w:val="variable"/>
-    <w:sig w:usb0="E4002EFF" w:usb1="C000247B" w:usb2="00000009" w:usb3="00000000" w:csb0="000001FF" w:csb1="00000000"/>
-  </w:font>
-  <w:font w:name="Cambria">
-    <w:panose1 w:val="02040503050406030204"/>
-    <w:charset w:val="CC"/>
-    <w:family w:val="roman"/>
-    <w:pitch w:val="variable"/>
-    <w:sig w:usb0="E00006FF" w:usb1="420024FF" w:usb2="02000000" w:usb3="00000000" w:csb0="0000019F" w:csb1="00000000"/>
-  </w:font>
-  <w:font w:name="SimSun">
-    <w:altName w:val="宋体"/>
-    <w:panose1 w:val="02010600030101010101"/>
-    <w:charset w:val="86"/>
-    <w:family w:val="auto"/>
-    <w:pitch w:val="variable"/>
-    <w:sig w:usb0="00000003" w:usb1="288F0000" w:usb2="00000016" w:usb3="00000000" w:csb0="00040001" w:csb1="00000000"/>
-  </w:font>
-  <w:font w:name="Arial Unicode MS">
-    <w:panose1 w:val="020B0604020202020204"/>
-    <w:charset w:val="80"/>
-    <w:family w:val="swiss"/>
-    <w:pitch w:val="variable"/>
-    <w:sig w:usb0="F7FFAFFF" w:usb1="E9DFFFFF" w:usb2="0000003F" w:usb3="00000000" w:csb0="003F01FF" w:csb1="00000000"/>
-  </w:font>
-  <w:font w:name="Tahoma">
-    <w:panose1 w:val="020B0604030504040204"/>
-    <w:charset w:val="CC"/>
-    <w:family w:val="swiss"/>
-    <w:pitch w:val="variable"/>
-    <w:sig w:usb0="E1002EFF" w:usb1="C000605B" w:usb2="00000029" w:usb3="00000000" w:csb0="000101FF" w:csb1="00000000"/>
-  </w:font>
-  <w:font w:name="Arial">
-    <w:panose1 w:val="020B0604020202020204"/>
-    <w:charset w:val="CC"/>
-    <w:family w:val="swiss"/>
-    <w:pitch w:val="variable"/>
-    <w:sig w:usb0="E0002EFF" w:usb1="C000785B" w:usb2="00000009" w:usb3="00000000" w:csb0="000001FF" w:csb1="00000000"/>
-  </w:font>
-  <w:font w:name="Cambria Math">
-    <w:panose1 w:val="02040503050406030204"/>
-    <w:charset w:val="CC"/>
-    <w:family w:val="roman"/>
-    <w:pitch w:val="variable"/>
-    <w:sig w:usb0="E00006FF" w:usb1="420024FF" w:usb2="02000000" w:usb3="00000000" w:csb0="0000019F" w:csb1="00000000"/>
-  </w:font>
-</w:fonts>
-</file>
-
-<file path=word/glossary/settings.xml><?xml version="1.0" encoding="utf-8"?>
-<w:settings xmlns:o="urn:schemas-microsoft-com:office:office" xmlns:r="http://schemas.openxmlformats.org/officeDocument/2006/relationships" xmlns:m="http://schemas.openxmlformats.org/officeDocument/2006/math" xmlns:v="urn:schemas-microsoft-com:vml" xmlns:w10="urn:schemas-microsoft-com:office:word" xmlns:w="http://schemas.openxmlformats.org/wordprocessingml/2006/main" xmlns:sl="http://schemas.openxmlformats.org/schemaLibrary/2006/main">
-  <w:view w:val="normal"/>
-  <w:defaultTabStop w:val="708"/>
-  <w:characterSpacingControl w:val="doNotCompress"/>
-  <w:compat>
-    <w:useFELayout/>
-  </w:compat>
-  <w:rsids>
-    <w:rsidRoot w:val="00FE0253"/>
-    <w:rsid w:val="005C795C"/>
-    <w:rsid w:val="00FE0253"/>
-  </w:rsids>
-  <m:mathPr>
-    <m:mathFont m:val="Cambria Math"/>
-    <m:brkBin m:val="before"/>
-    <m:brkBinSub m:val="--"/>
-    <m:smallFrac m:val="off"/>
-    <m:dispDef/>
-    <m:lMargin m:val="0"/>
-    <m:rMargin m:val="0"/>
-    <m:defJc m:val="centerGroup"/>
-    <m:wrapIndent m:val="1440"/>
-    <m:intLim m:val="subSup"/>
-    <m:naryLim m:val="undOvr"/>
-  </m:mathPr>
-  <w:themeFontLang w:val="ru-RU"/>
-  <w:clrSchemeMapping w:bg1="light1" w:t1="dark1" w:bg2="light2" w:t2="dark2" w:accent1="accent1" w:accent2="accent2" w:accent3="accent3" w:accent4="accent4" w:accent5="accent5" w:accent6="accent6" w:hyperlink="hyperlink" w:followedHyperlink="followedHyperlink"/>
-  <w:decimalSymbol w:val=","/>
-  <w:listSeparator w:val=";"/>
-</w:settings>
-</file>
-
-<file path=word/glossary/styles.xml><?xml version="1.0" encoding="utf-8"?>
-<w:styles xmlns:r="http://schemas.openxmlformats.org/officeDocument/2006/relationships" xmlns:w="http://schemas.openxmlformats.org/wordprocessingml/2006/main">
-  <w:docDefaults>
-    <w:rPrDefault>
-      <w:rPr>
-        <w:rFonts w:asciiTheme="minorHAnsi" w:eastAsiaTheme="minorEastAsia" w:hAnsiTheme="minorHAnsi" w:cstheme="minorBidi"/>
-        <w:sz w:val="22"/>
-        <w:szCs w:val="22"/>
-        <w:lang w:val="ru-RU" w:eastAsia="ru-RU" w:bidi="ar-SA"/>
-      </w:rPr>
-    </w:rPrDefault>
-    <w:pPrDefault>
-      <w:pPr>
-        <w:spacing w:after="200" w:line="276" w:lineRule="auto"/>
-      </w:pPr>
-    </w:pPrDefault>
-  </w:docDefaults>
-  <w:latentStyles w:defLockedState="0" w:defUIPriority="99" w:defSemiHidden="1" w:defUnhideWhenUsed="1" w:defQFormat="0" w:count="267">
-    <w:lsdException w:name="Normal" w:semiHidden="0" w:uiPriority="0" w:unhideWhenUsed="0" w:qFormat="1"/>
-    <w:lsdException w:name="heading 1" w:semiHidden="0" w:uiPriority="9" w:unhideWhenUsed="0" w:qFormat="1"/>
-    <w:lsdException w:name="heading 2" w:uiPriority="9" w:qFormat="1"/>
-    <w:lsdException w:name="heading 3" w:uiPriority="9" w:qFormat="1"/>
-    <w:lsdException w:name="heading 4" w:uiPriority="9" w:qFormat="1"/>
-    <w:lsdException w:name="heading 5" w:uiPriority="9" w:qFormat="1"/>
-    <w:lsdException w:name="heading 6" w:uiPriority="9" w:qFormat="1"/>
-    <w:lsdException w:name="heading 7" w:uiPriority="9" w:qFormat="1"/>
-    <w:lsdException w:name="heading 8" w:uiPriority="9" w:qFormat="1"/>
-    <w:lsdException w:name="heading 9" w:uiPriority="9" w:qFormat="1"/>
-    <w:lsdException w:name="toc 1" w:uiPriority="39"/>
-    <w:lsdException w:name="toc 2" w:uiPriority="39"/>
-    <w:lsdException w:name="toc 3" w:uiPriority="39"/>
-    <w:lsdException w:name="toc 4" w:uiPriority="39"/>
-    <w:lsdException w:name="toc 5" w:uiPriority="39"/>
-    <w:lsdException w:name="toc 6" w:uiPriority="39"/>
-    <w:lsdException w:name="toc 7" w:uiPriority="39"/>
-    <w:lsdException w:name="toc 8" w:uiPriority="39"/>
-    <w:lsdException w:name="toc 9" w:uiPriority="39"/>
-    <w:lsdException w:name="caption" w:uiPriority="35" w:qFormat="1"/>
-    <w:lsdException w:name="Title" w:semiHidden="0" w:uiPriority="10" w:unhideWhenUsed="0" w:qFormat="1"/>
-    <w:lsdException w:name="Default Paragraph Font" w:uiPriority="1"/>
-    <w:lsdException w:name="Subtitle" w:semiHidden="0" w:uiPriority="11" w:unhideWhenUsed="0" w:qFormat="1"/>
-    <w:lsdException w:name="Strong" w:semiHidden="0" w:uiPriority="22" w:unhideWhenUsed="0" w:qFormat="1"/>
-    <w:lsdException w:name="Emphasis" w:semiHidden="0" w:uiPriority="20" w:unhideWhenUsed="0" w:qFormat="1"/>
-    <w:lsdException w:name="Table Grid" w:semiHidden="0" w:uiPriority="59" w:unhideWhenUsed="0"/>
-    <w:lsdException w:name="Placeholder Text" w:unhideWhenUsed="0"/>
-    <w:lsdException w:name="No Spacing" w:semiHidden="0" w:uiPriority="1" w:unhideWhenUsed="0" w:qFormat="1"/>
-    <w:lsdException w:name="Light Shading" w:semiHidden="0" w:uiPriority="60" w:unhideWhenUsed="0"/>
-    <w:lsdException w:name="Light List" w:semiHidden="0" w:uiPriority="61" w:unhideWhenUsed="0"/>
-    <w:lsdException w:name="Light Grid" w:semiHidden="0" w:uiPriority="62" w:unhideWhenUsed="0"/>
-    <w:lsdException w:name="Medium Shading 1" w:semiHidden="0" w:uiPriority="63" w:unhideWhenUsed="0"/>
-    <w:lsdException w:name="Medium Shading 2" w:semiHidden="0" w:uiPriority="64" w:unhideWhenUsed="0"/>
-    <w:lsdException w:name="Medium List 1" w:semiHidden="0" w:uiPriority="65" w:unhideWhenUsed="0"/>
-    <w:lsdException w:name="Medium List 2" w:semiHidden="0" w:uiPriority="66" w:unhideWhenUsed="0"/>
-    <w:lsdException w:name="Medium Grid 1" w:semiHidden="0" w:uiPriority="67" w:unhideWhenUsed="0"/>
-    <w:lsdException w:name="Medium Grid 2" w:semiHidden="0" w:uiPriority="68" w:unhideWhenUsed="0"/>
-    <w:lsdException w:name="Medium Grid 3" w:semiHidden="0" w:uiPriority="69" w:unhideWhenUsed="0"/>
-    <w:lsdException w:name="Dark List" w:semiHidden="0" w:uiPriority="70" w:unhideWhenUsed="0"/>
-    <w:lsdException w:name="Colorful Shading" w:semiHidden="0" w:uiPriority="71" w:unhideWhenUsed="0"/>
-    <w:lsdException w:name="Colorful List" w:semiHidden="0" w:uiPriority="72" w:unhideWhenUsed="0"/>
-    <w:lsdException w:name="Colorful Grid" w:semiHidden="0" w:uiPriority="73" w:unhideWhenUsed="0"/>
-    <w:lsdException w:name="Light Shading Accent 1" w:semiHidden="0" w:uiPriority="60" w:unhideWhenUsed="0"/>
-    <w:lsdException w:name="Light List Accent 1" w:semiHidden="0" w:uiPriority="61" w:unhideWhenUsed="0"/>
-    <w:lsdException w:name="Light Grid Accent 1" w:semiHidden="0" w:uiPriority="62" w:unhideWhenUsed="0"/>
-    <w:lsdException w:name="Medium Shading 1 Accent 1" w:semiHidden="0" w:uiPriority="63" w:unhideWhenUsed="0"/>
-    <w:lsdException w:name="Medium Shading 2 Accent 1" w:semiHidden="0" w:uiPriority="64" w:unhideWhenUsed="0"/>
-    <w:lsdException w:name="Medium List 1 Accent 1" w:semiHidden="0" w:uiPriority="65" w:unhideWhenUsed="0"/>
-    <w:lsdException w:name="Revision" w:unhideWhenUsed="0"/>
-    <w:lsdException w:name="List Paragraph" w:semiHidden="0" w:uiPriority="34" w:unhideWhenUsed="0" w:qFormat="1"/>
-    <w:lsdException w:name="Quote" w:semiHidden="0" w:uiPriority="29" w:unhideWhenUsed="0" w:qFormat="1"/>
-    <w:lsdException w:name="Intense Quote" w:semiHidden="0" w:uiPriority="30" w:unhideWhenUsed="0" w:qFormat="1"/>
-    <w:lsdException w:name="Medium List 2 Accent 1" w:semiHidden="0" w:uiPriority="66" w:unhideWhenUsed="0"/>
-    <w:lsdException w:name="Medium Grid 1 Accent 1" w:semiHidden="0" w:uiPriority="67" w:unhideWhenUsed="0"/>
-    <w:lsdException w:name="Medium Grid 2 Accent 1" w:semiHidden="0" w:uiPriority="68" w:unhideWhenUsed="0"/>
-    <w:lsdException w:name="Medium Grid 3 Accent 1" w:semiHidden="0" w:uiPriority="69" w:unhideWhenUsed="0"/>
-    <w:lsdException w:name="Dark List Accent 1" w:semiHidden="0" w:uiPriority="70" w:unhideWhenUsed="0"/>
-    <w:lsdException w:name="Colorful Shading Accent 1" w:semiHidden="0" w:uiPriority="71" w:unhideWhenUsed="0"/>
-    <w:lsdException w:name="Colorful List Accent 1" w:semiHidden="0" w:uiPriority="72" w:unhideWhenUsed="0"/>
-    <w:lsdException w:name="Colorful Grid Accent 1" w:semiHidden="0" w:uiPriority="73" w:unhideWhenUsed="0"/>
-    <w:lsdException w:name="Light Shading Accent 2" w:semiHidden="0" w:uiPriority="60" w:unhideWhenUsed="0"/>
-    <w:lsdException w:name="Light List Accent 2" w:semiHidden="0" w:uiPriority="61" w:unhideWhenUsed="0"/>
-    <w:lsdException w:name="Light Grid Accent 2" w:semiHidden="0" w:uiPriority="62" w:unhideWhenUsed="0"/>
-    <w:lsdException w:name="Medium Shading 1 Accent 2" w:semiHidden="0" w:uiPriority="63" w:unhideWhenUsed="0"/>
-    <w:lsdException w:name="Medium Shading 2 Accent 2" w:semiHidden="0" w:uiPriority="64" w:unhideWhenUsed="0"/>
-    <w:lsdException w:name="Medium List 1 Accent 2" w:semiHidden="0" w:uiPriority="65" w:unhideWhenUsed="0"/>
-    <w:lsdException w:name="Medium List 2 Accent 2" w:semiHidden="0" w:uiPriority="66" w:unhideWhenUsed="0"/>
-    <w:lsdException w:name="Medium Grid 1 Accent 2" w:semiHidden="0" w:uiPriority="67" w:unhideWhenUsed="0"/>
-    <w:lsdException w:name="Medium Grid 2 Accent 2" w:semiHidden="0" w:uiPriority="68" w:unhideWhenUsed="0"/>
-    <w:lsdException w:name="Medium Grid 3 Accent 2" w:semiHidden="0" w:uiPriority="69" w:unhideWhenUsed="0"/>
-    <w:lsdException w:name="Dark List Accent 2" w:semiHidden="0" w:uiPriority="70" w:unhideWhenUsed="0"/>
-    <w:lsdException w:name="Colorful Shading Accent 2" w:semiHidden="0" w:uiPriority="71" w:unhideWhenUsed="0"/>
-    <w:lsdException w:name="Colorful List Accent 2" w:semiHidden="0" w:uiPriority="72" w:unhideWhenUsed="0"/>
-    <w:lsdException w:name="Colorful Grid Accent 2" w:semiHidden="0" w:uiPriority="73" w:unhideWhenUsed="0"/>
-    <w:lsdException w:name="Light Shading Accent 3" w:semiHidden="0" w:uiPriority="60" w:unhideWhenUsed="0"/>
-    <w:lsdException w:name="Light List Accent 3" w:semiHidden="0" w:uiPriority="61" w:unhideWhenUsed="0"/>
-    <w:lsdException w:name="Light Grid Accent 3" w:semiHidden="0" w:uiPriority="62" w:unhideWhenUsed="0"/>
-    <w:lsdException w:name="Medium Shading 1 Accent 3" w:semiHidden="0" w:uiPriority="63" w:unhideWhenUsed="0"/>
-    <w:lsdException w:name="Medium Shading 2 Accent 3" w:semiHidden="0" w:uiPriority="64" w:unhideWhenUsed="0"/>
-    <w:lsdException w:name="Medium List 1 Accent 3" w:semiHidden="0" w:uiPriority="65" w:unhideWhenUsed="0"/>
-    <w:lsdException w:name="Medium List 2 Accent 3" w:semiHidden="0" w:uiPriority="66" w:unhideWhenUsed="0"/>
-    <w:lsdException w:name="Medium Grid 1 Accent 3" w:semiHidden="0" w:uiPriority="67" w:unhideWhenUsed="0"/>
-    <w:lsdException w:name="Medium Grid 2 Accent 3" w:semiHidden="0" w:uiPriority="68" w:unhideWhenUsed="0"/>
-    <w:lsdException w:name="Medium Grid 3 Accent 3" w:semiHidden="0" w:uiPriority="69" w:unhideWhenUsed="0"/>
-    <w:lsdException w:name="Dark List Accent 3" w:semiHidden="0" w:uiPriority="70" w:unhideWhenUsed="0"/>
-    <w:lsdException w:name="Colorful Shading Accent 3" w:semiHidden="0" w:uiPriority="71" w:unhideWhenUsed="0"/>
-    <w:lsdException w:name="Colorful List Accent 3" w:semiHidden="0" w:uiPriority="72" w:unhideWhenUsed="0"/>
-    <w:lsdException w:name="Colorful Grid Accent 3" w:semiHidden="0" w:uiPriority="73" w:unhideWhenUsed="0"/>
-    <w:lsdException w:name="Light Shading Accent 4" w:semiHidden="0" w:uiPriority="60" w:unhideWhenUsed="0"/>
-    <w:lsdException w:name="Light List Accent 4" w:semiHidden="0" w:uiPriority="61" w:unhideWhenUsed="0"/>
-    <w:lsdException w:name="Light Grid Accent 4" w:semiHidden="0" w:uiPriority="62" w:unhideWhenUsed="0"/>
-    <w:lsdException w:name="Medium Shading 1 Accent 4" w:semiHidden="0" w:uiPriority="63" w:unhideWhenUsed="0"/>
-    <w:lsdException w:name="Medium Shading 2 Accent 4" w:semiHidden="0" w:uiPriority="64" w:unhideWhenUsed="0"/>
-    <w:lsdException w:name="Medium List 1 Accent 4" w:semiHidden="0" w:uiPriority="65" w:unhideWhenUsed="0"/>
-    <w:lsdException w:name="Medium List 2 Accent 4" w:semiHidden="0" w:uiPriority="66" w:unhideWhenUsed="0"/>
-    <w:lsdException w:name="Medium Grid 1 Accent 4" w:semiHidden="0" w:uiPriority="67" w:unhideWhenUsed="0"/>
-    <w:lsdException w:name="Medium Grid 2 Accent 4" w:semiHidden="0" w:uiPriority="68" w:unhideWhenUsed="0"/>
-    <w:lsdException w:name="Medium Grid 3 Accent 4" w:semiHidden="0" w:uiPriority="69" w:unhideWhenUsed="0"/>
-    <w:lsdException w:name="Dark List Accent 4" w:semiHidden="0" w:uiPriority="70" w:unhideWhenUsed="0"/>
-    <w:lsdException w:name="Colorful Shading Accent 4" w:semiHidden="0" w:uiPriority="71" w:unhideWhenUsed="0"/>
-    <w:lsdException w:name="Colorful List Accent 4" w:semiHidden="0" w:uiPriority="72" w:unhideWhenUsed="0"/>
-    <w:lsdException w:name="Colorful Grid Accent 4" w:semiHidden="0" w:uiPriority="73" w:unhideWhenUsed="0"/>
-    <w:lsdException w:name="Light Shading Accent 5" w:semiHidden="0" w:uiPriority="60" w:unhideWhenUsed="0"/>
-    <w:lsdException w:name="Light List Accent 5" w:semiHidden="0" w:uiPriority="61" w:unhideWhenUsed="0"/>
-    <w:lsdException w:name="Light Grid Accent 5" w:semiHidden="0" w:uiPriority="62" w:unhideWhenUsed="0"/>
-    <w:lsdException w:name="Medium Shading 1 Accent 5" w:semiHidden="0" w:uiPriority="63" w:unhideWhenUsed="0"/>
-    <w:lsdException w:name="Medium Shading 2 Accent 5" w:semiHidden="0" w:uiPriority="64" w:unhideWhenUsed="0"/>
-    <w:lsdException w:name="Medium List 1 Accent 5" w:semiHidden="0" w:uiPriority="65" w:unhideWhenUsed="0"/>
-    <w:lsdException w:name="Medium List 2 Accent 5" w:semiHidden="0" w:uiPriority="66" w:unhideWhenUsed="0"/>
-    <w:lsdException w:name="Medium Grid 1 Accent 5" w:semiHidden="0" w:uiPriority="67" w:unhideWhenUsed="0"/>
-    <w:lsdException w:name="Medium Grid 2 Accent 5" w:semiHidden="0" w:uiPriority="68" w:unhideWhenUsed="0"/>
-    <w:lsdException w:name="Medium Grid 3 Accent 5" w:semiHidden="0" w:uiPriority="69" w:unhideWhenUsed="0"/>
-    <w:lsdException w:name="Dark List Accent 5" w:semiHidden="0" w:uiPriority="70" w:unhideWhenUsed="0"/>
-    <w:lsdException w:name="Colorful Shading Accent 5" w:semiHidden="0" w:uiPriority="71" w:unhideWhenUsed="0"/>
-    <w:lsdException w:name="Colorful List Accent 5" w:semiHidden="0" w:uiPriority="72" w:unhideWhenUsed="0"/>
-    <w:lsdException w:name="Colorful Grid Accent 5" w:semiHidden="0" w:uiPriority="73" w:unhideWhenUsed="0"/>
-    <w:lsdException w:name="Light Shading Accent 6" w:semiHidden="0" w:uiPriority="60" w:unhideWhenUsed="0"/>
-    <w:lsdException w:name="Light List Accent 6" w:semiHidden="0" w:uiPriority="61" w:unhideWhenUsed="0"/>
-    <w:lsdException w:name="Light Grid Accent 6" w:semiHidden="0" w:uiPriority="62" w:unhideWhenUsed="0"/>
-    <w:lsdException w:name="Medium Shading 1 Accent 6" w:semiHidden="0" w:uiPriority="63" w:unhideWhenUsed="0"/>
-    <w:lsdException w:name="Medium Shading 2 Accent 6" w:semiHidden="0" w:uiPriority="64" w:unhideWhenUsed="0"/>
-    <w:lsdException w:name="Medium List 1 Accent 6" w:semiHidden="0" w:uiPriority="65" w:unhideWhenUsed="0"/>
-    <w:lsdException w:name="Medium List 2 Accent 6" w:semiHidden="0" w:uiPriority="66" w:unhideWhenUsed="0"/>
-    <w:lsdException w:name="Medium Grid 1 Accent 6" w:semiHidden="0" w:uiPriority="67" w:unhideWhenUsed="0"/>
-    <w:lsdException w:name="Medium Grid 2 Accent 6" w:semiHidden="0" w:uiPriority="68" w:unhideWhenUsed="0"/>
-    <w:lsdException w:name="Medium Grid 3 Accent 6" w:semiHidden="0" w:uiPriority="69" w:unhideWhenUsed="0"/>
-    <w:lsdException w:name="Dark List Accent 6" w:semiHidden="0" w:uiPriority="70" w:unhideWhenUsed="0"/>
-    <w:lsdException w:name="Colorful Shading Accent 6" w:semiHidden="0" w:uiPriority="71" w:unhideWhenUsed="0"/>
-    <w:lsdException w:name="Colorful List Accent 6" w:semiHidden="0" w:uiPriority="72" w:unhideWhenUsed="0"/>
-    <w:lsdException w:name="Colorful Grid Accent 6" w:semiHidden="0" w:uiPriority="73" w:unhideWhenUsed="0"/>
-    <w:lsdException w:name="Subtle Emphasis" w:semiHidden="0" w:uiPriority="19" w:unhideWhenUsed="0" w:qFormat="1"/>
-    <w:lsdException w:name="Intense Emphasis" w:semiHidden="0" w:uiPriority="21" w:unhideWhenUsed="0" w:qFormat="1"/>
-    <w:lsdException w:name="Subtle Reference" w:semiHidden="0" w:uiPriority="31" w:unhideWhenUsed="0" w:qFormat="1"/>
-    <w:lsdException w:name="Intense Reference" w:semiHidden="0" w:uiPriority="32" w:unhideWhenUsed="0" w:qFormat="1"/>
-    <w:lsdException w:name="Book Title" w:semiHidden="0" w:uiPriority="33" w:unhideWhenUsed="0" w:qFormat="1"/>
-    <w:lsdException w:name="Bibliography" w:uiPriority="37"/>
-    <w:lsdException w:name="TOC Heading" w:uiPriority="39" w:qFormat="1"/>
-  </w:latentStyles>
-  <w:style w:type="paragraph" w:default="1" w:styleId="a">
-    <w:name w:val="Normal"/>
-    <w:qFormat/>
-  </w:style>
-  <w:style w:type="character" w:default="1" w:styleId="a0">
-    <w:name w:val="Default Paragraph Font"/>
-    <w:uiPriority w:val="1"/>
-    <w:semiHidden/>
-    <w:unhideWhenUsed/>
-  </w:style>
-  <w:style w:type="table" w:default="1" w:styleId="a1">
-    <w:name w:val="Normal Table"/>
-    <w:uiPriority w:val="99"/>
-    <w:semiHidden/>
-    <w:unhideWhenUsed/>
-    <w:qFormat/>
-    <w:tblPr>
-      <w:tblInd w:w="0" w:type="dxa"/>
-      <w:tblCellMar>
-        <w:top w:w="0" w:type="dxa"/>
-        <w:left w:w="108" w:type="dxa"/>
-        <w:bottom w:w="0" w:type="dxa"/>
-        <w:right w:w="108" w:type="dxa"/>
-      </w:tblCellMar>
-    </w:tblPr>
-  </w:style>
-  <w:style w:type="numbering" w:default="1" w:styleId="a2">
-    <w:name w:val="No List"/>
-    <w:uiPriority w:val="99"/>
-    <w:semiHidden/>
-    <w:unhideWhenUsed/>
-  </w:style>
-  <w:style w:type="paragraph" w:customStyle="1" w:styleId="1E4E4CDE02944CE7BB1F29EF1DAEB3E5">
-    <w:name w:val="1E4E4CDE02944CE7BB1F29EF1DAEB3E5"/>
-    <w:rsid w:val="00FE0253"/>
-  </w:style>
-  <w:style w:type="paragraph" w:customStyle="1" w:styleId="15E37441360E4133A837980C9F310F4F">
-    <w:name w:val="15E37441360E4133A837980C9F310F4F"/>
-    <w:rsid w:val="00FE0253"/>
-  </w:style>
-  <w:style w:type="paragraph" w:customStyle="1" w:styleId="D5ABD5612B454A0FA712E7DD6254FD0D">
-    <w:name w:val="D5ABD5612B454A0FA712E7DD6254FD0D"/>
-    <w:rsid w:val="00FE0253"/>
-  </w:style>
-  <w:style w:type="paragraph" w:customStyle="1" w:styleId="43B38D4A3D0B4848B9411ECF6447CD88">
-    <w:name w:val="43B38D4A3D0B4848B9411ECF6447CD88"/>
-    <w:rsid w:val="00FE0253"/>
-  </w:style>
-  <w:style w:type="paragraph" w:customStyle="1" w:styleId="B7E685882C39491FA5D6268460D0D5F7">
-    <w:name w:val="B7E685882C39491FA5D6268460D0D5F7"/>
-    <w:rsid w:val="00FE0253"/>
-  </w:style>
-  <w:style w:type="paragraph" w:customStyle="1" w:styleId="88BD138549E54DA3BD6073A2A91385DC">
-    <w:name w:val="88BD138549E54DA3BD6073A2A91385DC"/>
-    <w:rsid w:val="00FE0253"/>
-  </w:style>
-  <w:style w:type="paragraph" w:customStyle="1" w:styleId="1CFAA9A4B1A744C099A894DBB7885FF1">
-    <w:name w:val="1CFAA9A4B1A744C099A894DBB7885FF1"/>
-    <w:rsid w:val="00FE0253"/>
-  </w:style>
-  <w:style w:type="paragraph" w:customStyle="1" w:styleId="7EF7148D5B2E412B8B449420AB24D2DD">
-    <w:name w:val="7EF7148D5B2E412B8B449420AB24D2DD"/>
-    <w:rsid w:val="00FE0253"/>
-  </w:style>
-  <w:style w:type="paragraph" w:customStyle="1" w:styleId="735CC9BB982E46A18D7FBF564A037539">
-    <w:name w:val="735CC9BB982E46A18D7FBF564A037539"/>
-    <w:rsid w:val="00FE0253"/>
-  </w:style>
-  <w:style w:type="paragraph" w:customStyle="1" w:styleId="0289FB5432ED4E31A1A2E09780AA5877">
-    <w:name w:val="0289FB5432ED4E31A1A2E09780AA5877"/>
-    <w:rsid w:val="00FE0253"/>
-  </w:style>
-  <w:style w:type="paragraph" w:customStyle="1" w:styleId="3317725F46B64BF39DB1919D5FC3592D">
-    <w:name w:val="3317725F46B64BF39DB1919D5FC3592D"/>
-    <w:rsid w:val="00FE0253"/>
-  </w:style>
-  <w:style w:type="paragraph" w:customStyle="1" w:styleId="65C2BE76249346D2B843E96F8005A568">
-    <w:name w:val="65C2BE76249346D2B843E96F8005A568"/>
-    <w:rsid w:val="00FE0253"/>
-  </w:style>
-  <w:style w:type="paragraph" w:customStyle="1" w:styleId="EE95B7D060A94653B643DF1116868EE6">
-    <w:name w:val="EE95B7D060A94653B643DF1116868EE6"/>
-    <w:rsid w:val="00FE0253"/>
-  </w:style>
-  <w:style w:type="paragraph" w:customStyle="1" w:styleId="3A1F8B6547D94F91A37AFF06E8D8841B">
-    <w:name w:val="3A1F8B6547D94F91A37AFF06E8D8841B"/>
-    <w:rsid w:val="00FE0253"/>
-  </w:style>
-  <w:style w:type="paragraph" w:customStyle="1" w:styleId="F3629AB583DB4DFDBE5735EAFD0FF99D">
-    <w:name w:val="F3629AB583DB4DFDBE5735EAFD0FF99D"/>
-    <w:rsid w:val="00FE0253"/>
-  </w:style>
-  <w:style w:type="paragraph" w:customStyle="1" w:styleId="0B69A50A1D324B4C87FA108C661368AE">
-    <w:name w:val="0B69A50A1D324B4C87FA108C661368AE"/>
-    <w:rsid w:val="00FE0253"/>
-  </w:style>
-  <w:style w:type="paragraph" w:customStyle="1" w:styleId="70A2B3B79AD44964AF7E390F916DA139">
-    <w:name w:val="70A2B3B79AD44964AF7E390F916DA139"/>
-    <w:rsid w:val="00FE0253"/>
-  </w:style>
-  <w:style w:type="paragraph" w:customStyle="1" w:styleId="17D0E74D724A4FDA8325A41CCECBDFEC">
-    <w:name w:val="17D0E74D724A4FDA8325A41CCECBDFEC"/>
-    <w:rsid w:val="00FE0253"/>
-  </w:style>
-  <w:style w:type="paragraph" w:customStyle="1" w:styleId="2616A3BC48BD4EE5A67CE21412DED9B9">
-    <w:name w:val="2616A3BC48BD4EE5A67CE21412DED9B9"/>
-    <w:rsid w:val="00FE0253"/>
-  </w:style>
-</w:styles>
-</file>
-
-<file path=word/glossary/webSettings.xml><?xml version="1.0" encoding="utf-8"?>
-<w:webSettings xmlns:r="http://schemas.openxmlformats.org/officeDocument/2006/relationships" xmlns:w="http://schemas.openxmlformats.org/wordprocessingml/2006/main">
-  <w:optimizeForBrowser/>
-</w:webSettings>
-</file>
-
 <file path=word/theme/theme1.xml><?xml version="1.0" encoding="utf-8"?>
 <a:theme xmlns:a="http://schemas.openxmlformats.org/drawingml/2006/main" name="Тема Office">
   <a:themeElements>
@@ -9605,7 +9402,7 @@
 </file>
 
 <file path=customXml/itemProps1.xml><?xml version="1.0" encoding="utf-8"?>
-<ds:datastoreItem xmlns:ds="http://schemas.openxmlformats.org/officeDocument/2006/customXml" ds:itemID="{B00FF13B-2C3C-49F0-9F1E-2BE19A17E03D}">
+<ds:datastoreItem xmlns:ds="http://schemas.openxmlformats.org/officeDocument/2006/customXml" ds:itemID="{85B4983C-4A72-41B2-90AC-ABDA29F69287}">
   <ds:schemaRefs>
     <ds:schemaRef ds:uri="http://schemas.openxmlformats.org/officeDocument/2006/bibliography"/>
   </ds:schemaRefs>
